--- a/documents/RT19_research-plan_form 改訂版.docx
+++ b/documents/RT19_research-plan_form 改訂版.docx
@@ -1,6 +1,6 @@
 
 <file path=word/document.xml><?xml version="1.0" encoding="utf-8"?>
-<w:document xmlns:wpc="http://schemas.microsoft.com/office/word/2010/wordprocessingCanvas" xmlns:cx="http://schemas.microsoft.com/office/drawing/2014/chartex" xmlns:cx1="http://schemas.microsoft.com/office/drawing/2015/9/8/chartex" xmlns:cx2="http://schemas.microsoft.com/office/drawing/2015/10/21/chartex" xmlns:cx3="http://schemas.microsoft.com/office/drawing/2016/5/9/chartex" xmlns:cx4="http://schemas.microsoft.com/office/drawing/2016/5/10/chartex" xmlns:cx5="http://schemas.microsoft.com/office/drawing/2016/5/11/chartex" xmlns:cx6="http://schemas.microsoft.com/office/drawing/2016/5/12/chartex" xmlns:cx7="http://schemas.microsoft.com/office/drawing/2016/5/13/chartex" xmlns:cx8="http://schemas.microsoft.com/office/drawing/2016/5/14/chartex" xmlns:mc="http://schemas.openxmlformats.org/markup-compatibility/2006" xmlns:aink="http://schemas.microsoft.com/office/drawing/2016/ink" xmlns:am3d="http://schemas.microsoft.com/office/drawing/2017/model3d" xmlns:o="urn:schemas-microsoft-com:office:office" xmlns:r="http://schemas.openxmlformats.org/officeDocument/2006/relationships" xmlns:m="http://schemas.openxmlformats.org/officeDocument/2006/math" xmlns:v="urn:schemas-microsoft-com:vml" xmlns:wp14="http://schemas.microsoft.com/office/word/2010/wordprocessingDrawing" xmlns:wp="http://schemas.openxmlformats.org/drawingml/2006/wordprocessingDrawing" xmlns:w10="urn:schemas-microsoft-com:office:word" xmlns:w="http://schemas.openxmlformats.org/wordprocessingml/2006/main" xmlns:w14="http://schemas.microsoft.com/office/word/2010/wordml" xmlns:w15="http://schemas.microsoft.com/office/word/2012/wordml" xmlns:w16cex="http://schemas.microsoft.com/office/word/2018/wordml/cex" xmlns:w16cid="http://schemas.microsoft.com/office/word/2016/wordml/cid" xmlns:w16="http://schemas.microsoft.com/office/word/2018/wordml" xmlns:w16se="http://schemas.microsoft.com/office/word/2015/wordml/symex" xmlns:wpg="http://schemas.microsoft.com/office/word/2010/wordprocessingGroup" xmlns:wpi="http://schemas.microsoft.com/office/word/2010/wordprocessingInk" xmlns:wne="http://schemas.microsoft.com/office/word/2006/wordml" xmlns:wps="http://schemas.microsoft.com/office/word/2010/wordprocessingShape" mc:Ignorable="w14 w15 w16se w16cid w16 w16cex wp14">
+<w:document xmlns:wpc="http://schemas.microsoft.com/office/word/2010/wordprocessingCanvas" xmlns:cx="http://schemas.microsoft.com/office/drawing/2014/chartex" xmlns:mc="http://schemas.openxmlformats.org/markup-compatibility/2006" xmlns:o="urn:schemas-microsoft-com:office:office" xmlns:r="http://schemas.openxmlformats.org/officeDocument/2006/relationships" xmlns:m="http://schemas.openxmlformats.org/officeDocument/2006/math" xmlns:v="urn:schemas-microsoft-com:vml" xmlns:wp14="http://schemas.microsoft.com/office/word/2010/wordprocessingDrawing" xmlns:wp="http://schemas.openxmlformats.org/drawingml/2006/wordprocessingDrawing" xmlns:w10="urn:schemas-microsoft-com:office:word" xmlns:w="http://schemas.openxmlformats.org/wordprocessingml/2006/main" xmlns:w14="http://schemas.microsoft.com/office/word/2010/wordml" xmlns:w15="http://schemas.microsoft.com/office/word/2012/wordml" xmlns:w16se="http://schemas.microsoft.com/office/word/2015/wordml/symex" xmlns:wpg="http://schemas.microsoft.com/office/word/2010/wordprocessingGroup" xmlns:wpi="http://schemas.microsoft.com/office/word/2010/wordprocessingInk" xmlns:wne="http://schemas.microsoft.com/office/word/2006/wordml" xmlns:wps="http://schemas.microsoft.com/office/word/2010/wordprocessingShape" mc:Ignorable="w14 w15 w16se wp14">
   <w:body>
     <w:tbl>
       <w:tblPr>
@@ -429,7 +429,6 @@
         <w:ind w:right="9912"/>
         <w:jc w:val="right"/>
         <w:rPr>
-          <w:rFonts w:hint="eastAsia"/>
           <w:szCs w:val="21"/>
         </w:rPr>
       </w:pPr>
@@ -519,14 +518,6 @@
         </w:rPr>
         <w:t>アプリケーションの開発</w:t>
       </w:r>
-    </w:p>
-    <w:p>
-      <w:pPr>
-        <w:rPr>
-          <w:rFonts w:hint="eastAsia"/>
-          <w:szCs w:val="21"/>
-        </w:rPr>
-      </w:pPr>
     </w:p>
     <w:p>
       <w:pPr>
@@ -648,7 +639,15 @@
           <w:rFonts w:hint="eastAsia"/>
           <w:szCs w:val="21"/>
         </w:rPr>
-        <w:t>このような事態を回避するため、今回の研究では、避難所の密の回避を考慮し、住民の避難を支援する</w:t>
+        <w:t>このような事態を回避するため、今回の研究では、避難所の密の回避を考慮し、住民の避</w:t>
+      </w:r>
+      <w:r>
+        <w:rPr>
+          <w:rFonts w:hint="eastAsia"/>
+          <w:szCs w:val="21"/>
+        </w:rPr>
+        <w:lastRenderedPageBreak/>
+        <w:t>難を支援する</w:t>
       </w:r>
       <w:r>
         <w:rPr>
@@ -716,7 +715,6 @@
       <w:pPr>
         <w:ind w:firstLineChars="50" w:firstLine="119"/>
         <w:rPr>
-          <w:rFonts w:hint="eastAsia"/>
           <w:szCs w:val="21"/>
         </w:rPr>
       </w:pPr>
@@ -844,7 +842,6 @@
       <w:pPr>
         <w:ind w:firstLineChars="50" w:firstLine="119"/>
         <w:rPr>
-          <w:rFonts w:hint="eastAsia"/>
           <w:szCs w:val="21"/>
         </w:rPr>
       </w:pPr>
@@ -862,32 +859,23 @@
           <w:szCs w:val="21"/>
         </w:rPr>
       </w:pPr>
-    </w:p>
-    <w:p>
-      <w:pPr>
-        <w:rPr>
-          <w:szCs w:val="21"/>
-        </w:rPr>
-      </w:pPr>
-      <w:r>
-        <w:rPr>
-          <w:rFonts w:hint="eastAsia"/>
-          <w:szCs w:val="21"/>
-        </w:rPr>
-        <w:lastRenderedPageBreak/>
+      <w:r>
+        <w:rPr>
+          <w:rFonts w:hint="eastAsia"/>
+          <w:szCs w:val="21"/>
+        </w:rPr>
         <w:t>以下、アプリケーションの画面イメージ</w:t>
       </w:r>
     </w:p>
     <w:p>
       <w:pPr>
-        <w:pStyle w:val="ae"/>
+        <w:pStyle w:val="ad"/>
         <w:numPr>
           <w:ilvl w:val="0"/>
           <w:numId w:val="13"/>
         </w:numPr>
         <w:ind w:leftChars="0"/>
         <w:rPr>
-          <w:rFonts w:hint="eastAsia"/>
           <w:szCs w:val="21"/>
         </w:rPr>
       </w:pPr>
@@ -910,6 +898,7 @@
           <w:noProof/>
           <w:szCs w:val="21"/>
         </w:rPr>
+        <w:lastRenderedPageBreak/>
         <mc:AlternateContent>
           <mc:Choice Requires="wps">
             <w:drawing>
@@ -972,13 +961,13 @@
               </wp:anchor>
             </w:drawing>
           </mc:Choice>
-          <mc:Fallback>
+          <mc:Fallback xmlns:w16="http://schemas.microsoft.com/office/word/2018/wordml" xmlns:w16cid="http://schemas.microsoft.com/office/word/2016/wordml/cid" xmlns:w16cex="http://schemas.microsoft.com/office/word/2018/wordml/cex" xmlns:am3d="http://schemas.microsoft.com/office/drawing/2017/model3d" xmlns:aink="http://schemas.microsoft.com/office/drawing/2016/ink" xmlns:cx8="http://schemas.microsoft.com/office/drawing/2016/5/14/chartex" xmlns:cx7="http://schemas.microsoft.com/office/drawing/2016/5/13/chartex" xmlns:cx6="http://schemas.microsoft.com/office/drawing/2016/5/12/chartex" xmlns:cx5="http://schemas.microsoft.com/office/drawing/2016/5/11/chartex" xmlns:cx4="http://schemas.microsoft.com/office/drawing/2016/5/10/chartex" xmlns:cx3="http://schemas.microsoft.com/office/drawing/2016/5/9/chartex" xmlns:cx2="http://schemas.microsoft.com/office/drawing/2015/10/21/chartex" xmlns:cx1="http://schemas.microsoft.com/office/drawing/2015/9/8/chartex">
             <w:pict>
               <v:shapetype w14:anchorId="639F7FBF" id="_x0000_t202" coordsize="21600,21600" o:spt="202" path="m,l,21600r21600,l21600,xe">
                 <v:stroke joinstyle="miter"/>
                 <v:path gradientshapeok="t" o:connecttype="rect"/>
               </v:shapetype>
-              <v:shape id="テキスト ボックス 16" o:spid="_x0000_s1026" type="#_x0000_t202" style="position:absolute;left:0;text-align:left;margin-left:238.25pt;margin-top:1.65pt;width:225.95pt;height:138.2pt;z-index:251671552;visibility:visible;mso-wrap-style:square;mso-width-percent:0;mso-wrap-distance-left:9pt;mso-wrap-distance-top:0;mso-wrap-distance-right:9pt;mso-wrap-distance-bottom:0;mso-position-horizontal:absolute;mso-position-horizontal-relative:text;mso-position-vertical:absolute;mso-position-vertical-relative:text;mso-width-percent:0;mso-width-relative:margin;v-text-anchor:top" o:gfxdata="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" fillcolor="white [3201]" stroked="f" strokeweight=".5pt">
+              <v:shape id="テキスト ボックス 16" o:spid="_x0000_s1026" type="#_x0000_t202" style="position:absolute;left:0;text-align:left;margin-left:238.25pt;margin-top:1.65pt;width:225.95pt;height:138.2pt;z-index:251671552;visibility:visible;mso-wrap-style:square;mso-width-percent:0;mso-wrap-distance-left:9pt;mso-wrap-distance-top:0;mso-wrap-distance-right:9pt;mso-wrap-distance-bottom:0;mso-position-horizontal:absolute;mso-position-horizontal-relative:text;mso-position-vertical:absolute;mso-position-vertical-relative:text;mso-width-percent:0;mso-width-relative:margin;v-text-anchor:top" o:gfxdata="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" fillcolor="white [3201]" stroked="f" strokeweight=".5pt">
                 <v:textbox>
                   <w:txbxContent>
                     <w:p>
@@ -998,6 +987,7 @@
       </w:r>
       <w:r>
         <w:rPr>
+          <w:noProof/>
           <w:szCs w:val="21"/>
         </w:rPr>
         <w:drawing>
@@ -1039,14 +1029,13 @@
     </w:p>
     <w:p>
       <w:pPr>
-        <w:pStyle w:val="ae"/>
+        <w:pStyle w:val="ad"/>
         <w:numPr>
           <w:ilvl w:val="0"/>
           <w:numId w:val="13"/>
         </w:numPr>
         <w:ind w:leftChars="0"/>
         <w:rPr>
-          <w:rFonts w:hint="eastAsia"/>
           <w:szCs w:val="21"/>
         </w:rPr>
       </w:pPr>
@@ -1107,11 +1096,6 @@
                       <wps:txbx>
                         <w:txbxContent>
                           <w:p>
-                            <w:pPr>
-                              <w:rPr>
-                                <w:rFonts w:hint="eastAsia"/>
-                              </w:rPr>
-                            </w:pPr>
                             <w:r>
                               <w:rPr>
                                 <w:rFonts w:hint="eastAsia"/>
@@ -1133,9 +1117,9 @@
               </wp:anchor>
             </w:drawing>
           </mc:Choice>
-          <mc:Fallback>
+          <mc:Fallback xmlns:w16="http://schemas.microsoft.com/office/word/2018/wordml" xmlns:w16cid="http://schemas.microsoft.com/office/word/2016/wordml/cid" xmlns:w16cex="http://schemas.microsoft.com/office/word/2018/wordml/cex" xmlns:am3d="http://schemas.microsoft.com/office/drawing/2017/model3d" xmlns:aink="http://schemas.microsoft.com/office/drawing/2016/ink" xmlns:cx8="http://schemas.microsoft.com/office/drawing/2016/5/14/chartex" xmlns:cx7="http://schemas.microsoft.com/office/drawing/2016/5/13/chartex" xmlns:cx6="http://schemas.microsoft.com/office/drawing/2016/5/12/chartex" xmlns:cx5="http://schemas.microsoft.com/office/drawing/2016/5/11/chartex" xmlns:cx4="http://schemas.microsoft.com/office/drawing/2016/5/10/chartex" xmlns:cx3="http://schemas.microsoft.com/office/drawing/2016/5/9/chartex" xmlns:cx2="http://schemas.microsoft.com/office/drawing/2015/10/21/chartex" xmlns:cx1="http://schemas.microsoft.com/office/drawing/2015/9/8/chartex">
             <w:pict>
-              <v:shape w14:anchorId="23BA14A3" id="テキスト ボックス 17" o:spid="_x0000_s1027" type="#_x0000_t202" style="position:absolute;left:0;text-align:left;margin-left:238.25pt;margin-top:9pt;width:231.7pt;height:122.45pt;z-index:251672576;visibility:visible;mso-wrap-style:square;mso-wrap-distance-left:9pt;mso-wrap-distance-top:0;mso-wrap-distance-right:9pt;mso-wrap-distance-bottom:0;mso-position-horizontal:absolute;mso-position-horizontal-relative:text;mso-position-vertical:absolute;mso-position-vertical-relative:text;v-text-anchor:top" o:gfxdata="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" fillcolor="white [3201]" stroked="f" strokeweight=".5pt">
+              <v:shape w14:anchorId="23BA14A3" id="テキスト ボックス 17" o:spid="_x0000_s1027" type="#_x0000_t202" style="position:absolute;left:0;text-align:left;margin-left:238.25pt;margin-top:9pt;width:231.7pt;height:122.45pt;z-index:251672576;visibility:visible;mso-wrap-style:square;mso-wrap-distance-left:9pt;mso-wrap-distance-top:0;mso-wrap-distance-right:9pt;mso-wrap-distance-bottom:0;mso-position-horizontal:absolute;mso-position-horizontal-relative:text;mso-position-vertical:absolute;mso-position-vertical-relative:text;v-text-anchor:top" o:gfxdata="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" fillcolor="white [3201]" stroked="f" strokeweight=".5pt">
                 <v:textbox>
                   <w:txbxContent>
                     <w:p>
@@ -1160,6 +1144,7 @@
       </w:r>
       <w:r>
         <w:rPr>
+          <w:noProof/>
           <w:szCs w:val="21"/>
         </w:rPr>
         <w:drawing>
@@ -1201,14 +1186,13 @@
     </w:p>
     <w:p>
       <w:pPr>
-        <w:pStyle w:val="ae"/>
+        <w:pStyle w:val="ad"/>
         <w:numPr>
           <w:ilvl w:val="0"/>
           <w:numId w:val="13"/>
         </w:numPr>
         <w:ind w:leftChars="0"/>
         <w:rPr>
-          <w:rFonts w:hint="eastAsia"/>
           <w:szCs w:val="21"/>
         </w:rPr>
       </w:pPr>
@@ -1234,16 +1218,16 @@
         <mc:AlternateContent>
           <mc:Choice Requires="wps">
             <w:drawing>
-              <wp:anchor distT="0" distB="0" distL="114300" distR="114300" simplePos="0" relativeHeight="251673600" behindDoc="0" locked="0" layoutInCell="1" allowOverlap="1" wp14:anchorId="64A8AE83" wp14:editId="361F4EC1">
+              <wp:anchor distT="0" distB="0" distL="114300" distR="114300" simplePos="0" relativeHeight="251673600" behindDoc="0" locked="0" layoutInCell="1" allowOverlap="1" wp14:anchorId="64A8AE83" wp14:editId="36CD3E13">
                 <wp:simplePos x="0" y="0"/>
                 <wp:positionH relativeFrom="column">
-                  <wp:posOffset>3026082</wp:posOffset>
+                  <wp:posOffset>3028314</wp:posOffset>
                 </wp:positionH>
                 <wp:positionV relativeFrom="paragraph">
-                  <wp:posOffset>18087</wp:posOffset>
+                  <wp:posOffset>18415</wp:posOffset>
                 </wp:positionV>
-                <wp:extent cx="3026913" cy="1576551"/>
-                <wp:effectExtent l="0" t="0" r="0" b="0"/>
+                <wp:extent cx="3114675" cy="2000250"/>
+                <wp:effectExtent l="0" t="0" r="9525" b="0"/>
                 <wp:wrapNone/>
                 <wp:docPr id="18" name="テキスト ボックス 18"/>
                 <wp:cNvGraphicFramePr/>
@@ -1254,7 +1238,7 @@
                       <wps:spPr>
                         <a:xfrm>
                           <a:off x="0" y="0"/>
-                          <a:ext cx="3026913" cy="1576551"/>
+                          <a:ext cx="3114675" cy="2000250"/>
                         </a:xfrm>
                         <a:prstGeom prst="rect">
                           <a:avLst/>
@@ -1287,12 +1271,22 @@
                     </wps:wsp>
                   </a:graphicData>
                 </a:graphic>
+                <wp14:sizeRelH relativeFrom="margin">
+                  <wp14:pctWidth>0</wp14:pctWidth>
+                </wp14:sizeRelH>
+                <wp14:sizeRelV relativeFrom="margin">
+                  <wp14:pctHeight>0</wp14:pctHeight>
+                </wp14:sizeRelV>
               </wp:anchor>
             </w:drawing>
           </mc:Choice>
           <mc:Fallback>
             <w:pict>
-              <v:shape w14:anchorId="64A8AE83" id="テキスト ボックス 18" o:spid="_x0000_s1028" type="#_x0000_t202" style="position:absolute;left:0;text-align:left;margin-left:238.25pt;margin-top:1.4pt;width:238.35pt;height:124.15pt;z-index:251673600;visibility:visible;mso-wrap-style:square;mso-wrap-distance-left:9pt;mso-wrap-distance-top:0;mso-wrap-distance-right:9pt;mso-wrap-distance-bottom:0;mso-position-horizontal:absolute;mso-position-horizontal-relative:text;mso-position-vertical:absolute;mso-position-vertical-relative:text;v-text-anchor:top" o:gfxdata="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" fillcolor="white [3201]" stroked="f" strokeweight=".5pt">
+              <v:shapetype w14:anchorId="64A8AE83" id="_x0000_t202" coordsize="21600,21600" o:spt="202" path="m,l,21600r21600,l21600,xe">
+                <v:stroke joinstyle="miter"/>
+                <v:path gradientshapeok="t" o:connecttype="rect"/>
+              </v:shapetype>
+              <v:shape id="テキスト ボックス 18" o:spid="_x0000_s1028" type="#_x0000_t202" style="position:absolute;left:0;text-align:left;margin-left:238.45pt;margin-top:1.45pt;width:245.25pt;height:157.5pt;z-index:251673600;visibility:visible;mso-wrap-style:square;mso-width-percent:0;mso-height-percent:0;mso-wrap-distance-left:9pt;mso-wrap-distance-top:0;mso-wrap-distance-right:9pt;mso-wrap-distance-bottom:0;mso-position-horizontal:absolute;mso-position-horizontal-relative:text;mso-position-vertical:absolute;mso-position-vertical-relative:text;mso-width-percent:0;mso-height-percent:0;mso-width-relative:margin;mso-height-relative:margin;v-text-anchor:top" o:gfxdata="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" fillcolor="white [3201]" stroked="f" strokeweight=".5pt">
                 <v:textbox>
                   <w:txbxContent>
                     <w:p>
@@ -1312,6 +1306,7 @@
       </w:r>
       <w:r>
         <w:rPr>
+          <w:noProof/>
           <w:szCs w:val="21"/>
         </w:rPr>
         <w:drawing>
@@ -1353,14 +1348,13 @@
     </w:p>
     <w:p>
       <w:pPr>
-        <w:pStyle w:val="ae"/>
+        <w:pStyle w:val="ad"/>
         <w:numPr>
           <w:ilvl w:val="0"/>
           <w:numId w:val="13"/>
         </w:numPr>
         <w:ind w:leftChars="0"/>
         <w:rPr>
-          <w:rFonts w:hint="eastAsia"/>
           <w:szCs w:val="21"/>
         </w:rPr>
       </w:pPr>
@@ -1386,15 +1380,15 @@
         <mc:AlternateContent>
           <mc:Choice Requires="wps">
             <w:drawing>
-              <wp:anchor distT="0" distB="0" distL="114300" distR="114300" simplePos="0" relativeHeight="251674624" behindDoc="0" locked="0" layoutInCell="1" allowOverlap="1" wp14:anchorId="4D5545D8" wp14:editId="74D6F3BA">
+              <wp:anchor distT="0" distB="0" distL="114300" distR="114300" simplePos="0" relativeHeight="251674624" behindDoc="0" locked="0" layoutInCell="1" allowOverlap="1" wp14:anchorId="4D5545D8" wp14:editId="00015F99">
                 <wp:simplePos x="0" y="0"/>
                 <wp:positionH relativeFrom="column">
-                  <wp:posOffset>2932102</wp:posOffset>
+                  <wp:posOffset>2926168</wp:posOffset>
                 </wp:positionH>
                 <wp:positionV relativeFrom="paragraph">
-                  <wp:posOffset>58551</wp:posOffset>
+                  <wp:posOffset>58353</wp:posOffset>
                 </wp:positionV>
-                <wp:extent cx="3120324" cy="1576552"/>
+                <wp:extent cx="3120324" cy="2081049"/>
                 <wp:effectExtent l="0" t="0" r="4445" b="0"/>
                 <wp:wrapNone/>
                 <wp:docPr id="19" name="テキスト ボックス 19"/>
@@ -1406,7 +1400,7 @@
                       <wps:spPr>
                         <a:xfrm>
                           <a:off x="0" y="0"/>
-                          <a:ext cx="3120324" cy="1576552"/>
+                          <a:ext cx="3120324" cy="2081049"/>
                         </a:xfrm>
                         <a:prstGeom prst="rect">
                           <a:avLst/>
@@ -1429,11 +1423,6 @@
                             </w:r>
                           </w:p>
                           <w:p>
-                            <w:pPr>
-                              <w:rPr>
-                                <w:rFonts w:hint="eastAsia"/>
-                              </w:rPr>
-                            </w:pPr>
                             <w:r>
                               <w:rPr>
                                 <w:rFonts w:hint="eastAsia"/>
@@ -1452,12 +1441,15 @@
                     </wps:wsp>
                   </a:graphicData>
                 </a:graphic>
+                <wp14:sizeRelV relativeFrom="margin">
+                  <wp14:pctHeight>0</wp14:pctHeight>
+                </wp14:sizeRelV>
               </wp:anchor>
             </w:drawing>
           </mc:Choice>
           <mc:Fallback>
             <w:pict>
-              <v:shape w14:anchorId="4D5545D8" id="テキスト ボックス 19" o:spid="_x0000_s1029" type="#_x0000_t202" style="position:absolute;left:0;text-align:left;margin-left:230.85pt;margin-top:4.6pt;width:245.7pt;height:124.15pt;z-index:251674624;visibility:visible;mso-wrap-style:square;mso-wrap-distance-left:9pt;mso-wrap-distance-top:0;mso-wrap-distance-right:9pt;mso-wrap-distance-bottom:0;mso-position-horizontal:absolute;mso-position-horizontal-relative:text;mso-position-vertical:absolute;mso-position-vertical-relative:text;v-text-anchor:top" o:gfxdata="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" fillcolor="white [3201]" stroked="f" strokeweight=".5pt">
+              <v:shape w14:anchorId="4D5545D8" id="テキスト ボックス 19" o:spid="_x0000_s1029" type="#_x0000_t202" style="position:absolute;left:0;text-align:left;margin-left:230.4pt;margin-top:4.6pt;width:245.7pt;height:163.85pt;z-index:251674624;visibility:visible;mso-wrap-style:square;mso-height-percent:0;mso-wrap-distance-left:9pt;mso-wrap-distance-top:0;mso-wrap-distance-right:9pt;mso-wrap-distance-bottom:0;mso-position-horizontal:absolute;mso-position-horizontal-relative:text;mso-position-vertical:absolute;mso-position-vertical-relative:text;mso-height-percent:0;mso-height-relative:margin;v-text-anchor:top" o:gfxdata="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" fillcolor="white [3201]" stroked="f" strokeweight=".5pt">
                 <v:textbox>
                   <w:txbxContent>
                     <w:p>
@@ -1469,11 +1461,6 @@
                       </w:r>
                     </w:p>
                     <w:p>
-                      <w:pPr>
-                        <w:rPr>
-                          <w:rFonts w:hint="eastAsia"/>
-                        </w:rPr>
-                      </w:pPr>
                       <w:r>
                         <w:rPr>
                           <w:rFonts w:hint="eastAsia"/>
@@ -1490,6 +1477,7 @@
       </w:r>
       <w:r>
         <w:rPr>
+          <w:noProof/>
           <w:szCs w:val="21"/>
         </w:rPr>
         <w:drawing>
@@ -1538,21 +1526,13 @@
     </w:p>
     <w:p>
       <w:pPr>
-        <w:rPr>
-          <w:szCs w:val="21"/>
-        </w:rPr>
-      </w:pPr>
-    </w:p>
-    <w:p>
-      <w:pPr>
-        <w:pStyle w:val="ae"/>
+        <w:pStyle w:val="ad"/>
         <w:numPr>
           <w:ilvl w:val="0"/>
           <w:numId w:val="13"/>
         </w:numPr>
         <w:ind w:leftChars="0"/>
         <w:rPr>
-          <w:rFonts w:hint="eastAsia"/>
           <w:szCs w:val="21"/>
         </w:rPr>
       </w:pPr>
@@ -1568,7 +1548,6 @@
     <w:p>
       <w:pPr>
         <w:rPr>
-          <w:rFonts w:hint="eastAsia"/>
           <w:szCs w:val="21"/>
         </w:rPr>
       </w:pPr>
@@ -1580,16 +1559,16 @@
         <mc:AlternateContent>
           <mc:Choice Requires="wps">
             <w:drawing>
-              <wp:anchor distT="0" distB="0" distL="114300" distR="114300" simplePos="0" relativeHeight="251675648" behindDoc="0" locked="0" layoutInCell="1" allowOverlap="1" wp14:anchorId="046B74C8" wp14:editId="5D3DC691">
+              <wp:anchor distT="0" distB="0" distL="114300" distR="114300" simplePos="0" relativeHeight="251675648" behindDoc="0" locked="0" layoutInCell="1" allowOverlap="1" wp14:anchorId="046B74C8" wp14:editId="64FF2D89">
                 <wp:simplePos x="0" y="0"/>
                 <wp:positionH relativeFrom="column">
-                  <wp:posOffset>2930832</wp:posOffset>
+                  <wp:posOffset>2933065</wp:posOffset>
                 </wp:positionH>
                 <wp:positionV relativeFrom="paragraph">
-                  <wp:posOffset>21437</wp:posOffset>
+                  <wp:posOffset>22225</wp:posOffset>
                 </wp:positionV>
-                <wp:extent cx="2953998" cy="1649095"/>
-                <wp:effectExtent l="0" t="0" r="5715" b="1905"/>
+                <wp:extent cx="2953998" cy="1971675"/>
+                <wp:effectExtent l="0" t="0" r="0" b="9525"/>
                 <wp:wrapNone/>
                 <wp:docPr id="20" name="テキスト ボックス 20"/>
                 <wp:cNvGraphicFramePr/>
@@ -1600,7 +1579,7 @@
                       <wps:spPr>
                         <a:xfrm>
                           <a:off x="0" y="0"/>
-                          <a:ext cx="2953998" cy="1649095"/>
+                          <a:ext cx="2953998" cy="1971675"/>
                         </a:xfrm>
                         <a:prstGeom prst="rect">
                           <a:avLst/>
@@ -1615,11 +1594,6 @@
                       <wps:txbx>
                         <w:txbxContent>
                           <w:p>
-                            <w:pPr>
-                              <w:rPr>
-                                <w:rFonts w:hint="eastAsia"/>
-                              </w:rPr>
-                            </w:pPr>
                             <w:r>
                               <w:rPr>
                                 <w:rFonts w:hint="eastAsia"/>
@@ -1638,20 +1612,18 @@
                     </wps:wsp>
                   </a:graphicData>
                 </a:graphic>
+                <wp14:sizeRelV relativeFrom="margin">
+                  <wp14:pctHeight>0</wp14:pctHeight>
+                </wp14:sizeRelV>
               </wp:anchor>
             </w:drawing>
           </mc:Choice>
           <mc:Fallback>
             <w:pict>
-              <v:shape w14:anchorId="046B74C8" id="テキスト ボックス 20" o:spid="_x0000_s1030" type="#_x0000_t202" style="position:absolute;left:0;text-align:left;margin-left:230.75pt;margin-top:1.7pt;width:232.6pt;height:129.85pt;z-index:251675648;visibility:visible;mso-wrap-style:square;mso-wrap-distance-left:9pt;mso-wrap-distance-top:0;mso-wrap-distance-right:9pt;mso-wrap-distance-bottom:0;mso-position-horizontal:absolute;mso-position-horizontal-relative:text;mso-position-vertical:absolute;mso-position-vertical-relative:text;v-text-anchor:top" o:gfxdata="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" fillcolor="white [3201]" stroked="f" strokeweight=".5pt">
+              <v:shape w14:anchorId="046B74C8" id="テキスト ボックス 20" o:spid="_x0000_s1030" type="#_x0000_t202" style="position:absolute;left:0;text-align:left;margin-left:230.95pt;margin-top:1.75pt;width:232.6pt;height:155.25pt;z-index:251675648;visibility:visible;mso-wrap-style:square;mso-height-percent:0;mso-wrap-distance-left:9pt;mso-wrap-distance-top:0;mso-wrap-distance-right:9pt;mso-wrap-distance-bottom:0;mso-position-horizontal:absolute;mso-position-horizontal-relative:text;mso-position-vertical:absolute;mso-position-vertical-relative:text;mso-height-percent:0;mso-height-relative:margin;v-text-anchor:top" o:gfxdata="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" fillcolor="white [3201]" stroked="f" strokeweight=".5pt">
                 <v:textbox>
                   <w:txbxContent>
                     <w:p>
-                      <w:pPr>
-                        <w:rPr>
-                          <w:rFonts w:hint="eastAsia"/>
-                        </w:rPr>
-                      </w:pPr>
                       <w:r>
                         <w:rPr>
                           <w:rFonts w:hint="eastAsia"/>
@@ -1668,6 +1640,7 @@
       </w:r>
       <w:r>
         <w:rPr>
+          <w:noProof/>
           <w:szCs w:val="21"/>
         </w:rPr>
         <w:drawing>
@@ -1710,22 +1683,6 @@
     <w:p>
       <w:pPr>
         <w:rPr>
-          <w:rFonts w:hint="eastAsia"/>
-          <w:szCs w:val="21"/>
-        </w:rPr>
-      </w:pPr>
-    </w:p>
-    <w:p>
-      <w:pPr>
-        <w:rPr>
-          <w:szCs w:val="21"/>
-        </w:rPr>
-      </w:pPr>
-    </w:p>
-    <w:p>
-      <w:pPr>
-        <w:rPr>
-          <w:rFonts w:hint="eastAsia"/>
           <w:szCs w:val="21"/>
         </w:rPr>
       </w:pPr>
@@ -1894,14 +1851,7 @@
           <w:rFonts w:hint="eastAsia"/>
           <w:szCs w:val="21"/>
         </w:rPr>
-        <w:t>等）</w:t>
-      </w:r>
-      <w:r>
-        <w:rPr>
-          <w:rFonts w:hint="eastAsia"/>
-          <w:szCs w:val="21"/>
-        </w:rPr>
-        <w:t>を示している。</w:t>
+        <w:t>等）を示している。</w:t>
       </w:r>
       <w:r>
         <w:rPr>
@@ -1964,15 +1914,15 @@
       <w:pPr>
         <w:ind w:firstLineChars="50" w:firstLine="119"/>
         <w:rPr>
-          <w:rFonts w:hint="eastAsia"/>
-          <w:szCs w:val="21"/>
-        </w:rPr>
-      </w:pPr>
-      <w:r>
-        <w:rPr>
-          <w:rFonts w:hint="eastAsia"/>
-          <w:szCs w:val="21"/>
-        </w:rPr>
+          <w:szCs w:val="21"/>
+        </w:rPr>
+      </w:pPr>
+      <w:r>
+        <w:rPr>
+          <w:rFonts w:hint="eastAsia"/>
+          <w:szCs w:val="21"/>
+        </w:rPr>
+        <w:lastRenderedPageBreak/>
         <w:t>避難所に用いられる施設についても、ホテルや大学などを活用し</w:t>
       </w:r>
       <w:r>
@@ -2044,40 +1994,14 @@
     </w:p>
     <w:p>
       <w:pPr>
-        <w:ind w:firstLineChars="50" w:firstLine="119"/>
-        <w:rPr>
-          <w:szCs w:val="21"/>
-        </w:rPr>
-      </w:pPr>
-    </w:p>
-    <w:p>
-      <w:pPr>
-        <w:ind w:firstLineChars="50" w:firstLine="119"/>
-        <w:rPr>
-          <w:szCs w:val="21"/>
-        </w:rPr>
-      </w:pPr>
-    </w:p>
-    <w:p>
-      <w:pPr>
-        <w:ind w:firstLineChars="50" w:firstLine="119"/>
-        <w:rPr>
-          <w:rFonts w:hint="eastAsia"/>
-          <w:szCs w:val="21"/>
-        </w:rPr>
-      </w:pPr>
-    </w:p>
-    <w:p>
-      <w:pPr>
-        <w:rPr>
-          <w:szCs w:val="21"/>
-        </w:rPr>
-      </w:pPr>
-      <w:r>
-        <w:rPr>
-          <w:szCs w:val="21"/>
-        </w:rPr>
-        <w:lastRenderedPageBreak/>
+        <w:rPr>
+          <w:szCs w:val="21"/>
+        </w:rPr>
+      </w:pPr>
+      <w:r>
+        <w:rPr>
+          <w:szCs w:val="21"/>
+        </w:rPr>
         <w:t>[</w:t>
       </w:r>
       <w:r>
@@ -2272,6 +2196,7 @@
           <w:rFonts w:hint="eastAsia"/>
           <w:szCs w:val="21"/>
         </w:rPr>
+        <w:lastRenderedPageBreak/>
         <w:t>・大阪府避難所運営マニュアル作成指針（新型コロナウイルス感染症対応編）</w:t>
       </w:r>
       <w:r>
@@ -2563,88 +2488,39 @@
       <w:pPr>
         <w:widowControl/>
         <w:jc w:val="left"/>
-      </w:pPr>
+        <w:rPr>
+          <w:szCs w:val="21"/>
+        </w:rPr>
+      </w:pPr>
+      <w:bookmarkStart w:id="0" w:name="_GoBack"/>
+      <w:bookmarkEnd w:id="0"/>
+      <w:r>
+        <w:rPr>
+          <w:rFonts w:hint="eastAsia"/>
+          <w:szCs w:val="21"/>
+        </w:rPr>
+        <w:lastRenderedPageBreak/>
+        <w:t>【</w:t>
+      </w:r>
+      <w:r>
+        <w:rPr>
+          <w:rFonts w:hint="eastAsia"/>
+          <w:szCs w:val="21"/>
+        </w:rPr>
+        <w:t>研究</w:t>
+      </w:r>
+      <w:r>
+        <w:rPr>
+          <w:rFonts w:hint="eastAsia"/>
+          <w:szCs w:val="21"/>
+        </w:rPr>
+        <w:t>計画】</w:t>
+      </w:r>
     </w:p>
     <w:p>
       <w:pPr>
         <w:widowControl/>
         <w:jc w:val="left"/>
-      </w:pPr>
-    </w:p>
-    <w:p>
-      <w:pPr>
-        <w:widowControl/>
-        <w:jc w:val="left"/>
-      </w:pPr>
-    </w:p>
-    <w:p>
-      <w:pPr>
-        <w:widowControl/>
-        <w:jc w:val="left"/>
-      </w:pPr>
-    </w:p>
-    <w:p>
-      <w:pPr>
-        <w:widowControl/>
-        <w:jc w:val="left"/>
-      </w:pPr>
-    </w:p>
-    <w:p>
-      <w:pPr>
-        <w:widowControl/>
-        <w:jc w:val="left"/>
-      </w:pPr>
-    </w:p>
-    <w:p>
-      <w:pPr>
-        <w:widowControl/>
-        <w:jc w:val="left"/>
-      </w:pPr>
-    </w:p>
-    <w:p>
-      <w:pPr>
-        <w:widowControl/>
-        <w:jc w:val="left"/>
-        <w:rPr>
-          <w:rFonts w:hint="eastAsia"/>
-        </w:rPr>
-      </w:pPr>
-    </w:p>
-    <w:p>
-      <w:pPr>
-        <w:widowControl/>
-        <w:jc w:val="left"/>
-        <w:rPr>
-          <w:szCs w:val="21"/>
-        </w:rPr>
-      </w:pPr>
-      <w:r>
-        <w:rPr>
-          <w:rFonts w:hint="eastAsia"/>
-          <w:szCs w:val="21"/>
-        </w:rPr>
-        <w:lastRenderedPageBreak/>
-        <w:t>【</w:t>
-      </w:r>
-      <w:r>
-        <w:rPr>
-          <w:rFonts w:hint="eastAsia"/>
-          <w:szCs w:val="21"/>
-        </w:rPr>
-        <w:t>研究</w:t>
-      </w:r>
-      <w:r>
-        <w:rPr>
-          <w:rFonts w:hint="eastAsia"/>
-          <w:szCs w:val="21"/>
-        </w:rPr>
-        <w:t>計画】</w:t>
-      </w:r>
-    </w:p>
-    <w:p>
-      <w:pPr>
-        <w:widowControl/>
-        <w:jc w:val="left"/>
         <w:rPr>
           <w:szCs w:val="21"/>
         </w:rPr>
@@ -2692,7 +2568,7 @@
     </w:p>
     <w:p>
       <w:pPr>
-        <w:pStyle w:val="ae"/>
+        <w:pStyle w:val="ad"/>
         <w:numPr>
           <w:ilvl w:val="0"/>
           <w:numId w:val="3"/>
@@ -2712,7 +2588,7 @@
     </w:p>
     <w:p>
       <w:pPr>
-        <w:pStyle w:val="ae"/>
+        <w:pStyle w:val="ad"/>
         <w:numPr>
           <w:ilvl w:val="0"/>
           <w:numId w:val="3"/>
@@ -2732,7 +2608,7 @@
     </w:p>
     <w:p>
       <w:pPr>
-        <w:pStyle w:val="ae"/>
+        <w:pStyle w:val="ad"/>
         <w:numPr>
           <w:ilvl w:val="0"/>
           <w:numId w:val="4"/>
@@ -2752,7 +2628,7 @@
     </w:p>
     <w:p>
       <w:pPr>
-        <w:pStyle w:val="ae"/>
+        <w:pStyle w:val="ad"/>
         <w:numPr>
           <w:ilvl w:val="0"/>
           <w:numId w:val="4"/>
@@ -2772,7 +2648,7 @@
     </w:p>
     <w:p>
       <w:pPr>
-        <w:pStyle w:val="ae"/>
+        <w:pStyle w:val="ad"/>
         <w:numPr>
           <w:ilvl w:val="0"/>
           <w:numId w:val="3"/>
@@ -2792,7 +2668,7 @@
     </w:p>
     <w:p>
       <w:pPr>
-        <w:pStyle w:val="ae"/>
+        <w:pStyle w:val="ad"/>
         <w:numPr>
           <w:ilvl w:val="0"/>
           <w:numId w:val="6"/>
@@ -2812,7 +2688,7 @@
     </w:p>
     <w:p>
       <w:pPr>
-        <w:pStyle w:val="ae"/>
+        <w:pStyle w:val="ad"/>
         <w:numPr>
           <w:ilvl w:val="0"/>
           <w:numId w:val="3"/>
@@ -2832,7 +2708,7 @@
     </w:p>
     <w:p>
       <w:pPr>
-        <w:pStyle w:val="ae"/>
+        <w:pStyle w:val="ad"/>
         <w:numPr>
           <w:ilvl w:val="0"/>
           <w:numId w:val="3"/>
@@ -2852,7 +2728,7 @@
     </w:p>
     <w:p>
       <w:pPr>
-        <w:pStyle w:val="ae"/>
+        <w:pStyle w:val="ad"/>
         <w:numPr>
           <w:ilvl w:val="0"/>
           <w:numId w:val="3"/>
@@ -2872,18 +2748,16 @@
     </w:p>
     <w:p>
       <w:pPr>
-        <w:pStyle w:val="ae"/>
+        <w:pStyle w:val="ad"/>
         <w:ind w:leftChars="0" w:left="720"/>
         <w:rPr>
-          <w:rFonts w:hint="eastAsia"/>
-          <w:szCs w:val="21"/>
-        </w:rPr>
-      </w:pPr>
-    </w:p>
-    <w:p>
-      <w:pPr>
-        <w:rPr>
-          <w:rFonts w:hint="eastAsia"/>
+          <w:szCs w:val="21"/>
+        </w:rPr>
+      </w:pPr>
+    </w:p>
+    <w:p>
+      <w:pPr>
+        <w:rPr>
           <w:szCs w:val="21"/>
         </w:rPr>
       </w:pPr>
@@ -2912,7 +2786,6 @@
     <w:p>
       <w:pPr>
         <w:rPr>
-          <w:rFonts w:hint="eastAsia"/>
           <w:szCs w:val="21"/>
         </w:rPr>
       </w:pPr>
@@ -3309,7 +3182,7 @@
           </w:tcPr>
           <w:p>
             <w:pPr>
-              <w:pStyle w:val="ae"/>
+              <w:pStyle w:val="ad"/>
               <w:ind w:leftChars="0" w:left="560"/>
               <w:rPr>
                 <w:sz w:val="20"/>
@@ -3367,7 +3240,7 @@
           </w:p>
           <w:p>
             <w:pPr>
-              <w:pStyle w:val="ae"/>
+              <w:pStyle w:val="ad"/>
               <w:numPr>
                 <w:ilvl w:val="0"/>
                 <w:numId w:val="12"/>
@@ -3384,6 +3257,7 @@
                 <w:sz w:val="20"/>
                 <w:szCs w:val="20"/>
               </w:rPr>
+              <w:lastRenderedPageBreak/>
               <mc:AlternateContent>
                 <mc:Choice Requires="wps">
                   <w:drawing>
@@ -3439,9 +3313,9 @@
                     </wp:anchor>
                   </w:drawing>
                 </mc:Choice>
-                <mc:Fallback>
+                <mc:Fallback xmlns:w16="http://schemas.microsoft.com/office/word/2018/wordml" xmlns:w16cid="http://schemas.microsoft.com/office/word/2016/wordml/cid" xmlns:w16cex="http://schemas.microsoft.com/office/word/2018/wordml/cex" xmlns:am3d="http://schemas.microsoft.com/office/drawing/2017/model3d" xmlns:aink="http://schemas.microsoft.com/office/drawing/2016/ink" xmlns:cx8="http://schemas.microsoft.com/office/drawing/2016/5/14/chartex" xmlns:cx7="http://schemas.microsoft.com/office/drawing/2016/5/13/chartex" xmlns:cx6="http://schemas.microsoft.com/office/drawing/2016/5/12/chartex" xmlns:cx5="http://schemas.microsoft.com/office/drawing/2016/5/11/chartex" xmlns:cx4="http://schemas.microsoft.com/office/drawing/2016/5/10/chartex" xmlns:cx3="http://schemas.microsoft.com/office/drawing/2016/5/9/chartex" xmlns:cx2="http://schemas.microsoft.com/office/drawing/2015/10/21/chartex" xmlns:cx1="http://schemas.microsoft.com/office/drawing/2015/9/8/chartex">
                   <w:pict>
-                    <v:line w14:anchorId="36FF6F0A" id="直線コネクタ 10" o:spid="_x0000_s1026" style="position:absolute;left:0;text-align:left;z-index:251667456;visibility:visible;mso-wrap-style:square;mso-wrap-distance-left:9pt;mso-wrap-distance-top:0;mso-wrap-distance-right:9pt;mso-wrap-distance-bottom:0;mso-position-horizontal:absolute;mso-position-horizontal-relative:text;mso-position-vertical:absolute;mso-position-vertical-relative:text" from="17.35pt,9.3pt" to="389.75pt,9.3pt" o:gfxdata="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" strokecolor="red" strokeweight="5pt">
+                    <v:line w14:anchorId="36FF6F0A" id="直線コネクタ 10" o:spid="_x0000_s1026" style="position:absolute;left:0;text-align:left;z-index:251667456;visibility:visible;mso-wrap-style:square;mso-wrap-distance-left:9pt;mso-wrap-distance-top:0;mso-wrap-distance-right:9pt;mso-wrap-distance-bottom:0;mso-position-horizontal:absolute;mso-position-horizontal-relative:text;mso-position-vertical:absolute;mso-position-vertical-relative:text" from="17.35pt,9.3pt" to="389.75pt,9.3pt" o:gfxdata="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" strokecolor="red" strokeweight="5pt">
                       <v:stroke joinstyle="miter"/>
                     </v:line>
                   </w:pict>
@@ -3476,6 +3350,7 @@
                 <w:sz w:val="20"/>
                 <w:szCs w:val="20"/>
               </w:rPr>
+              <w:lastRenderedPageBreak/>
               <mc:AlternateContent>
                 <mc:Choice Requires="wps">
                   <w:drawing>
@@ -3531,9 +3406,9 @@
                     </wp:anchor>
                   </w:drawing>
                 </mc:Choice>
-                <mc:Fallback>
+                <mc:Fallback xmlns:w16="http://schemas.microsoft.com/office/word/2018/wordml" xmlns:w16cid="http://schemas.microsoft.com/office/word/2016/wordml/cid" xmlns:w16cex="http://schemas.microsoft.com/office/word/2018/wordml/cex" xmlns:am3d="http://schemas.microsoft.com/office/drawing/2017/model3d" xmlns:aink="http://schemas.microsoft.com/office/drawing/2016/ink" xmlns:cx8="http://schemas.microsoft.com/office/drawing/2016/5/14/chartex" xmlns:cx7="http://schemas.microsoft.com/office/drawing/2016/5/13/chartex" xmlns:cx6="http://schemas.microsoft.com/office/drawing/2016/5/12/chartex" xmlns:cx5="http://schemas.microsoft.com/office/drawing/2016/5/11/chartex" xmlns:cx4="http://schemas.microsoft.com/office/drawing/2016/5/10/chartex" xmlns:cx3="http://schemas.microsoft.com/office/drawing/2016/5/9/chartex" xmlns:cx2="http://schemas.microsoft.com/office/drawing/2015/10/21/chartex" xmlns:cx1="http://schemas.microsoft.com/office/drawing/2015/9/8/chartex">
                   <w:pict>
-                    <v:line w14:anchorId="396B5DF6" id="直線コネクタ 2" o:spid="_x0000_s1026" style="position:absolute;left:0;text-align:left;z-index:251659264;visibility:visible;mso-wrap-style:square;mso-wrap-distance-left:9pt;mso-wrap-distance-top:0;mso-wrap-distance-right:9pt;mso-wrap-distance-bottom:0;mso-position-horizontal:absolute;mso-position-horizontal-relative:text;mso-position-vertical:absolute;mso-position-vertical-relative:text" from="26.75pt,9.2pt" to="37.1pt,9.2pt" o:gfxdata="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" strokecolor="#4472c4 [3204]" strokeweight="4.5pt">
+                    <v:line w14:anchorId="396B5DF6" id="直線コネクタ 2" o:spid="_x0000_s1026" style="position:absolute;left:0;text-align:left;z-index:251659264;visibility:visible;mso-wrap-style:square;mso-wrap-distance-left:9pt;mso-wrap-distance-top:0;mso-wrap-distance-right:9pt;mso-wrap-distance-bottom:0;mso-position-horizontal:absolute;mso-position-horizontal-relative:text;mso-position-vertical:absolute;mso-position-vertical-relative:text" from="26.75pt,9.2pt" to="37.1pt,9.2pt" o:gfxdata="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" strokecolor="#4472c4 [3204]" strokeweight="4.5pt">
                       <v:stroke joinstyle="miter"/>
                     </v:line>
                   </w:pict>
@@ -3548,7 +3423,7 @@
           </w:tcPr>
           <w:p>
             <w:pPr>
-              <w:pStyle w:val="ae"/>
+              <w:pStyle w:val="ad"/>
               <w:numPr>
                 <w:ilvl w:val="0"/>
                 <w:numId w:val="11"/>
@@ -3618,9 +3493,9 @@
                     </wp:anchor>
                   </w:drawing>
                 </mc:Choice>
-                <mc:Fallback>
+                <mc:Fallback xmlns:w16="http://schemas.microsoft.com/office/word/2018/wordml" xmlns:w16cid="http://schemas.microsoft.com/office/word/2016/wordml/cid" xmlns:w16cex="http://schemas.microsoft.com/office/word/2018/wordml/cex" xmlns:am3d="http://schemas.microsoft.com/office/drawing/2017/model3d" xmlns:aink="http://schemas.microsoft.com/office/drawing/2016/ink" xmlns:cx8="http://schemas.microsoft.com/office/drawing/2016/5/14/chartex" xmlns:cx7="http://schemas.microsoft.com/office/drawing/2016/5/13/chartex" xmlns:cx6="http://schemas.microsoft.com/office/drawing/2016/5/12/chartex" xmlns:cx5="http://schemas.microsoft.com/office/drawing/2016/5/11/chartex" xmlns:cx4="http://schemas.microsoft.com/office/drawing/2016/5/10/chartex" xmlns:cx3="http://schemas.microsoft.com/office/drawing/2016/5/9/chartex" xmlns:cx2="http://schemas.microsoft.com/office/drawing/2015/10/21/chartex" xmlns:cx1="http://schemas.microsoft.com/office/drawing/2015/9/8/chartex">
                   <w:pict>
-                    <v:line w14:anchorId="5FCDA069" id="直線コネクタ 3" o:spid="_x0000_s1026" style="position:absolute;left:0;text-align:left;z-index:251660288;visibility:visible;mso-wrap-style:square;mso-width-percent:0;mso-wrap-distance-left:9pt;mso-wrap-distance-top:0;mso-wrap-distance-right:9pt;mso-wrap-distance-bottom:0;mso-position-horizontal:absolute;mso-position-horizontal-relative:text;mso-position-vertical:absolute;mso-position-vertical-relative:text;mso-width-percent:0;mso-width-relative:margin" from="14.6pt,9.5pt" to="44pt,9.5pt" o:gfxdata="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" strokecolor="#4472c4 [3204]" strokeweight="4.5pt">
+                    <v:line w14:anchorId="5FCDA069" id="直線コネクタ 3" o:spid="_x0000_s1026" style="position:absolute;left:0;text-align:left;z-index:251660288;visibility:visible;mso-wrap-style:square;mso-width-percent:0;mso-wrap-distance-left:9pt;mso-wrap-distance-top:0;mso-wrap-distance-right:9pt;mso-wrap-distance-bottom:0;mso-position-horizontal:absolute;mso-position-horizontal-relative:text;mso-position-vertical:absolute;mso-position-vertical-relative:text;mso-width-percent:0;mso-width-relative:margin" from="14.6pt,9.5pt" to="44pt,9.5pt" o:gfxdata="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" strokecolor="#4472c4 [3204]" strokeweight="4.5pt">
                       <v:stroke joinstyle="miter"/>
                     </v:line>
                   </w:pict>
@@ -3699,9 +3574,9 @@
                     </wp:anchor>
                   </w:drawing>
                 </mc:Choice>
-                <mc:Fallback>
+                <mc:Fallback xmlns:w16="http://schemas.microsoft.com/office/word/2018/wordml" xmlns:w16cid="http://schemas.microsoft.com/office/word/2016/wordml/cid" xmlns:w16cex="http://schemas.microsoft.com/office/word/2018/wordml/cex" xmlns:am3d="http://schemas.microsoft.com/office/drawing/2017/model3d" xmlns:aink="http://schemas.microsoft.com/office/drawing/2016/ink" xmlns:cx8="http://schemas.microsoft.com/office/drawing/2016/5/14/chartex" xmlns:cx7="http://schemas.microsoft.com/office/drawing/2016/5/13/chartex" xmlns:cx6="http://schemas.microsoft.com/office/drawing/2016/5/12/chartex" xmlns:cx5="http://schemas.microsoft.com/office/drawing/2016/5/11/chartex" xmlns:cx4="http://schemas.microsoft.com/office/drawing/2016/5/10/chartex" xmlns:cx3="http://schemas.microsoft.com/office/drawing/2016/5/9/chartex" xmlns:cx2="http://schemas.microsoft.com/office/drawing/2015/10/21/chartex" xmlns:cx1="http://schemas.microsoft.com/office/drawing/2015/9/8/chartex">
                   <w:pict>
-                    <v:line w14:anchorId="2E5E83EE" id="直線コネクタ 5" o:spid="_x0000_s1026" style="position:absolute;left:0;text-align:left;z-index:251661312;visibility:visible;mso-wrap-style:square;mso-wrap-distance-left:9pt;mso-wrap-distance-top:0;mso-wrap-distance-right:9pt;mso-wrap-distance-bottom:0;mso-position-horizontal:absolute;mso-position-horizontal-relative:text;mso-position-vertical:absolute;mso-position-vertical-relative:text" from="29.1pt,9pt" to="39.45pt,9pt" o:gfxdata="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" strokecolor="red" strokeweight="4.5pt">
+                    <v:line w14:anchorId="2E5E83EE" id="直線コネクタ 5" o:spid="_x0000_s1026" style="position:absolute;left:0;text-align:left;z-index:251661312;visibility:visible;mso-wrap-style:square;mso-wrap-distance-left:9pt;mso-wrap-distance-top:0;mso-wrap-distance-right:9pt;mso-wrap-distance-bottom:0;mso-position-horizontal:absolute;mso-position-horizontal-relative:text;mso-position-vertical:absolute;mso-position-vertical-relative:text" from="29.1pt,9pt" to="39.45pt,9pt" o:gfxdata="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" strokecolor="red" strokeweight="4.5pt">
                       <v:stroke joinstyle="miter"/>
                     </v:line>
                   </w:pict>
@@ -3724,7 +3599,7 @@
           </w:p>
           <w:p>
             <w:pPr>
-              <w:pStyle w:val="ae"/>
+              <w:pStyle w:val="ad"/>
               <w:numPr>
                 <w:ilvl w:val="0"/>
                 <w:numId w:val="11"/>
@@ -3798,9 +3673,9 @@
                     </wp:anchor>
                   </w:drawing>
                 </mc:Choice>
-                <mc:Fallback>
+                <mc:Fallback xmlns:w16="http://schemas.microsoft.com/office/word/2018/wordml" xmlns:w16cid="http://schemas.microsoft.com/office/word/2016/wordml/cid" xmlns:w16cex="http://schemas.microsoft.com/office/word/2018/wordml/cex" xmlns:am3d="http://schemas.microsoft.com/office/drawing/2017/model3d" xmlns:aink="http://schemas.microsoft.com/office/drawing/2016/ink" xmlns:cx8="http://schemas.microsoft.com/office/drawing/2016/5/14/chartex" xmlns:cx7="http://schemas.microsoft.com/office/drawing/2016/5/13/chartex" xmlns:cx6="http://schemas.microsoft.com/office/drawing/2016/5/12/chartex" xmlns:cx5="http://schemas.microsoft.com/office/drawing/2016/5/11/chartex" xmlns:cx4="http://schemas.microsoft.com/office/drawing/2016/5/10/chartex" xmlns:cx3="http://schemas.microsoft.com/office/drawing/2016/5/9/chartex" xmlns:cx2="http://schemas.microsoft.com/office/drawing/2015/10/21/chartex" xmlns:cx1="http://schemas.microsoft.com/office/drawing/2015/9/8/chartex">
                   <w:pict>
-                    <v:line w14:anchorId="18FD59C2" id="直線コネクタ 6" o:spid="_x0000_s1026" style="position:absolute;left:0;text-align:left;z-index:251662336;visibility:visible;mso-wrap-style:square;mso-width-percent:0;mso-wrap-distance-left:9pt;mso-wrap-distance-top:0;mso-wrap-distance-right:9pt;mso-wrap-distance-bottom:0;mso-position-horizontal:absolute;mso-position-horizontal-relative:text;mso-position-vertical:absolute;mso-position-vertical-relative:text;mso-width-percent:0;mso-width-relative:margin" from="14.45pt,8.7pt" to="117.9pt,8.7pt" o:gfxdata="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" strokecolor="red" strokeweight="4.5pt">
+                    <v:line w14:anchorId="18FD59C2" id="直線コネクタ 6" o:spid="_x0000_s1026" style="position:absolute;left:0;text-align:left;z-index:251662336;visibility:visible;mso-wrap-style:square;mso-width-percent:0;mso-wrap-distance-left:9pt;mso-wrap-distance-top:0;mso-wrap-distance-right:9pt;mso-wrap-distance-bottom:0;mso-position-horizontal:absolute;mso-position-horizontal-relative:text;mso-position-vertical:absolute;mso-position-vertical-relative:text;mso-width-percent:0;mso-width-relative:margin" from="14.45pt,8.7pt" to="117.9pt,8.7pt" o:gfxdata="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" strokecolor="red" strokeweight="4.5pt">
                       <v:stroke joinstyle="miter"/>
                     </v:line>
                   </w:pict>
@@ -3810,7 +3685,7 @@
           </w:p>
           <w:p>
             <w:pPr>
-              <w:pStyle w:val="ae"/>
+              <w:pStyle w:val="ad"/>
               <w:ind w:leftChars="0" w:left="560"/>
               <w:rPr>
                 <w:sz w:val="20"/>
@@ -3921,9 +3796,9 @@
                     </wp:anchor>
                   </w:drawing>
                 </mc:Choice>
-                <mc:Fallback>
+                <mc:Fallback xmlns:w16="http://schemas.microsoft.com/office/word/2018/wordml" xmlns:w16cid="http://schemas.microsoft.com/office/word/2016/wordml/cid" xmlns:w16cex="http://schemas.microsoft.com/office/word/2018/wordml/cex" xmlns:am3d="http://schemas.microsoft.com/office/drawing/2017/model3d" xmlns:aink="http://schemas.microsoft.com/office/drawing/2016/ink" xmlns:cx8="http://schemas.microsoft.com/office/drawing/2016/5/14/chartex" xmlns:cx7="http://schemas.microsoft.com/office/drawing/2016/5/13/chartex" xmlns:cx6="http://schemas.microsoft.com/office/drawing/2016/5/12/chartex" xmlns:cx5="http://schemas.microsoft.com/office/drawing/2016/5/11/chartex" xmlns:cx4="http://schemas.microsoft.com/office/drawing/2016/5/10/chartex" xmlns:cx3="http://schemas.microsoft.com/office/drawing/2016/5/9/chartex" xmlns:cx2="http://schemas.microsoft.com/office/drawing/2015/10/21/chartex" xmlns:cx1="http://schemas.microsoft.com/office/drawing/2015/9/8/chartex">
                   <w:pict>
-                    <v:line w14:anchorId="731C709E" id="直線コネクタ 7" o:spid="_x0000_s1026" style="position:absolute;left:0;text-align:left;z-index:251663360;visibility:visible;mso-wrap-style:square;mso-wrap-distance-left:9pt;mso-wrap-distance-top:0;mso-wrap-distance-right:9pt;mso-wrap-distance-bottom:0;mso-position-horizontal:absolute;mso-position-horizontal-relative:text;mso-position-vertical:absolute;mso-position-vertical-relative:text" from="26.55pt,8.55pt" to="37.45pt,8.55pt" o:gfxdata="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" strokecolor="red" strokeweight="4.5pt">
+                    <v:line w14:anchorId="731C709E" id="直線コネクタ 7" o:spid="_x0000_s1026" style="position:absolute;left:0;text-align:left;z-index:251663360;visibility:visible;mso-wrap-style:square;mso-wrap-distance-left:9pt;mso-wrap-distance-top:0;mso-wrap-distance-right:9pt;mso-wrap-distance-bottom:0;mso-position-horizontal:absolute;mso-position-horizontal-relative:text;mso-position-vertical:absolute;mso-position-vertical-relative:text" from="26.55pt,8.55pt" to="37.45pt,8.55pt" o:gfxdata="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" strokecolor="red" strokeweight="4.5pt">
                       <v:stroke joinstyle="miter"/>
                     </v:line>
                   </w:pict>
@@ -3933,7 +3808,7 @@
           </w:p>
           <w:p>
             <w:pPr>
-              <w:pStyle w:val="ae"/>
+              <w:pStyle w:val="ad"/>
               <w:ind w:leftChars="0" w:left="560"/>
               <w:rPr>
                 <w:sz w:val="20"/>
@@ -3964,7 +3839,7 @@
           </w:p>
           <w:p>
             <w:pPr>
-              <w:pStyle w:val="ae"/>
+              <w:pStyle w:val="ad"/>
               <w:numPr>
                 <w:ilvl w:val="0"/>
                 <w:numId w:val="11"/>
@@ -4040,9 +3915,9 @@
                     </wp:anchor>
                   </w:drawing>
                 </mc:Choice>
-                <mc:Fallback>
+                <mc:Fallback xmlns:w16="http://schemas.microsoft.com/office/word/2018/wordml" xmlns:w16cid="http://schemas.microsoft.com/office/word/2016/wordml/cid" xmlns:w16cex="http://schemas.microsoft.com/office/word/2018/wordml/cex" xmlns:am3d="http://schemas.microsoft.com/office/drawing/2017/model3d" xmlns:aink="http://schemas.microsoft.com/office/drawing/2016/ink" xmlns:cx8="http://schemas.microsoft.com/office/drawing/2016/5/14/chartex" xmlns:cx7="http://schemas.microsoft.com/office/drawing/2016/5/13/chartex" xmlns:cx6="http://schemas.microsoft.com/office/drawing/2016/5/12/chartex" xmlns:cx5="http://schemas.microsoft.com/office/drawing/2016/5/11/chartex" xmlns:cx4="http://schemas.microsoft.com/office/drawing/2016/5/10/chartex" xmlns:cx3="http://schemas.microsoft.com/office/drawing/2016/5/9/chartex" xmlns:cx2="http://schemas.microsoft.com/office/drawing/2015/10/21/chartex" xmlns:cx1="http://schemas.microsoft.com/office/drawing/2015/9/8/chartex">
                   <w:pict>
-                    <v:line w14:anchorId="35A3B02D" id="直線コネクタ 8" o:spid="_x0000_s1026" style="position:absolute;left:0;text-align:left;z-index:251664384;visibility:visible;mso-wrap-style:square;mso-width-percent:0;mso-wrap-distance-left:9pt;mso-wrap-distance-top:0;mso-wrap-distance-right:9pt;mso-wrap-distance-bottom:0;mso-position-horizontal:absolute;mso-position-horizontal-relative:text;mso-position-vertical:absolute;mso-position-vertical-relative:text;mso-width-percent:0;mso-width-relative:margin" from="12.4pt,8.7pt" to="34.75pt,8.7pt" o:gfxdata="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" strokecolor="red" strokeweight="4.5pt">
+                    <v:line w14:anchorId="35A3B02D" id="直線コネクタ 8" o:spid="_x0000_s1026" style="position:absolute;left:0;text-align:left;z-index:251664384;visibility:visible;mso-wrap-style:square;mso-width-percent:0;mso-wrap-distance-left:9pt;mso-wrap-distance-top:0;mso-wrap-distance-right:9pt;mso-wrap-distance-bottom:0;mso-position-horizontal:absolute;mso-position-horizontal-relative:text;mso-position-vertical:absolute;mso-position-vertical-relative:text;mso-width-percent:0;mso-width-relative:margin" from="12.4pt,8.7pt" to="34.75pt,8.7pt" o:gfxdata="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" strokecolor="red" strokeweight="4.5pt">
                       <v:stroke joinstyle="miter"/>
                     </v:line>
                   </w:pict>
@@ -4089,7 +3964,7 @@
           </w:p>
           <w:p>
             <w:pPr>
-              <w:pStyle w:val="ae"/>
+              <w:pStyle w:val="ad"/>
               <w:ind w:leftChars="0" w:left="560"/>
               <w:rPr>
                 <w:sz w:val="20"/>
@@ -4128,7 +4003,7 @@
           </w:p>
           <w:p>
             <w:pPr>
-              <w:pStyle w:val="ae"/>
+              <w:pStyle w:val="ad"/>
               <w:numPr>
                 <w:ilvl w:val="0"/>
                 <w:numId w:val="11"/>
@@ -4142,7 +4017,7 @@
           </w:p>
           <w:p>
             <w:pPr>
-              <w:pStyle w:val="ae"/>
+              <w:pStyle w:val="ad"/>
               <w:numPr>
                 <w:ilvl w:val="0"/>
                 <w:numId w:val="11"/>
@@ -4156,7 +4031,7 @@
           </w:p>
           <w:p>
             <w:pPr>
-              <w:pStyle w:val="ae"/>
+              <w:pStyle w:val="ad"/>
               <w:ind w:leftChars="0" w:left="560"/>
               <w:rPr>
                 <w:sz w:val="20"/>
@@ -4180,6 +4055,7 @@
           <w:sz w:val="20"/>
           <w:szCs w:val="16"/>
         </w:rPr>
+        <w:lastRenderedPageBreak/>
         <w:t>※実験</w:t>
       </w:r>
       <w:r>
@@ -4218,7 +4094,6 @@
     <w:p>
       <w:pPr>
         <w:rPr>
-          <w:rFonts w:hint="eastAsia"/>
           <w:sz w:val="20"/>
           <w:szCs w:val="16"/>
         </w:rPr>
@@ -4299,9 +4174,9 @@
               </wp:anchor>
             </w:drawing>
           </mc:Choice>
-          <mc:Fallback>
+          <mc:Fallback xmlns:w16="http://schemas.microsoft.com/office/word/2018/wordml" xmlns:w16cid="http://schemas.microsoft.com/office/word/2016/wordml/cid" xmlns:w16cex="http://schemas.microsoft.com/office/word/2018/wordml/cex" xmlns:am3d="http://schemas.microsoft.com/office/drawing/2017/model3d" xmlns:aink="http://schemas.microsoft.com/office/drawing/2016/ink" xmlns:cx8="http://schemas.microsoft.com/office/drawing/2016/5/14/chartex" xmlns:cx7="http://schemas.microsoft.com/office/drawing/2016/5/13/chartex" xmlns:cx6="http://schemas.microsoft.com/office/drawing/2016/5/12/chartex" xmlns:cx5="http://schemas.microsoft.com/office/drawing/2016/5/11/chartex" xmlns:cx4="http://schemas.microsoft.com/office/drawing/2016/5/10/chartex" xmlns:cx3="http://schemas.microsoft.com/office/drawing/2016/5/9/chartex" xmlns:cx2="http://schemas.microsoft.com/office/drawing/2015/10/21/chartex" xmlns:cx1="http://schemas.microsoft.com/office/drawing/2015/9/8/chartex">
             <w:pict>
-              <v:line w14:anchorId="3F3C005B" id="直線コネクタ 4" o:spid="_x0000_s1026" style="position:absolute;left:0;text-align:left;z-index:251669504;visibility:visible;mso-wrap-style:square;mso-wrap-distance-left:9pt;mso-wrap-distance-top:0;mso-wrap-distance-right:9pt;mso-wrap-distance-bottom:0;mso-position-horizontal:absolute;mso-position-horizontal-relative:text;mso-position-vertical:absolute;mso-position-vertical-relative:text" from="-.9pt,9.7pt" to="43.8pt,9.7pt" o:gfxdata="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" strokecolor="#4472c4 [3204]" strokeweight="4pt">
+              <v:line w14:anchorId="3F3C005B" id="直線コネクタ 4" o:spid="_x0000_s1026" style="position:absolute;left:0;text-align:left;z-index:251669504;visibility:visible;mso-wrap-style:square;mso-wrap-distance-left:9pt;mso-wrap-distance-top:0;mso-wrap-distance-right:9pt;mso-wrap-distance-bottom:0;mso-position-horizontal:absolute;mso-position-horizontal-relative:text;mso-position-vertical:absolute;mso-position-vertical-relative:text" from="-.9pt,9.7pt" to="43.8pt,9.7pt" o:gfxdata="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" strokecolor="#4472c4 [3204]" strokeweight="4pt">
                 <v:stroke joinstyle="miter"/>
               </v:line>
             </w:pict>
@@ -4327,7 +4202,6 @@
           <w:rFonts w:hint="eastAsia"/>
           <w:noProof/>
           <w:szCs w:val="21"/>
-          <w:lang w:val="ja-JP"/>
         </w:rPr>
         <mc:AlternateContent>
           <mc:Choice Requires="wps">
@@ -4384,9 +4258,9 @@
               </wp:anchor>
             </w:drawing>
           </mc:Choice>
-          <mc:Fallback>
+          <mc:Fallback xmlns:w16="http://schemas.microsoft.com/office/word/2018/wordml" xmlns:w16cid="http://schemas.microsoft.com/office/word/2016/wordml/cid" xmlns:w16cex="http://schemas.microsoft.com/office/word/2018/wordml/cex" xmlns:am3d="http://schemas.microsoft.com/office/drawing/2017/model3d" xmlns:aink="http://schemas.microsoft.com/office/drawing/2016/ink" xmlns:cx8="http://schemas.microsoft.com/office/drawing/2016/5/14/chartex" xmlns:cx7="http://schemas.microsoft.com/office/drawing/2016/5/13/chartex" xmlns:cx6="http://schemas.microsoft.com/office/drawing/2016/5/12/chartex" xmlns:cx5="http://schemas.microsoft.com/office/drawing/2016/5/11/chartex" xmlns:cx4="http://schemas.microsoft.com/office/drawing/2016/5/10/chartex" xmlns:cx3="http://schemas.microsoft.com/office/drawing/2016/5/9/chartex" xmlns:cx2="http://schemas.microsoft.com/office/drawing/2015/10/21/chartex" xmlns:cx1="http://schemas.microsoft.com/office/drawing/2015/9/8/chartex">
             <w:pict>
-              <v:line w14:anchorId="52117BAB" id="直線コネクタ 9" o:spid="_x0000_s1026" style="position:absolute;left:0;text-align:left;z-index:251670528;visibility:visible;mso-wrap-style:square;mso-wrap-distance-left:9pt;mso-wrap-distance-top:0;mso-wrap-distance-right:9pt;mso-wrap-distance-bottom:0;mso-position-horizontal:absolute;mso-position-horizontal-relative:text;mso-position-vertical:absolute;mso-position-vertical-relative:text" from="-.9pt,8.05pt" to="43.75pt,8.05pt" o:gfxdata="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" strokecolor="red" strokeweight="3.75pt">
+              <v:line w14:anchorId="52117BAB" id="直線コネクタ 9" o:spid="_x0000_s1026" style="position:absolute;left:0;text-align:left;z-index:251670528;visibility:visible;mso-wrap-style:square;mso-wrap-distance-left:9pt;mso-wrap-distance-top:0;mso-wrap-distance-right:9pt;mso-wrap-distance-bottom:0;mso-position-horizontal:absolute;mso-position-horizontal-relative:text;mso-position-vertical:absolute;mso-position-vertical-relative:text" from="-.9pt,8.05pt" to="43.75pt,8.05pt" o:gfxdata="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" strokecolor="red" strokeweight="3.75pt">
                 <v:stroke joinstyle="miter"/>
               </v:line>
             </w:pict>
@@ -4654,7 +4528,15 @@
           <w:rFonts w:hint="eastAsia"/>
           <w:szCs w:val="21"/>
         </w:rPr>
-        <w:t>で急がれる中、防災の面でも同じように対策が求められ、大規模な自然災害によって避難が必要になった時に、今、この時代だからこそ使える手段である</w:t>
+        <w:t>で急がれる中、防災の面でも同じように対策が求められ、大規模な自然災害によって避難が必要になった時に、今、この時代だからこそ使</w:t>
+      </w:r>
+      <w:r>
+        <w:rPr>
+          <w:rFonts w:hint="eastAsia"/>
+          <w:szCs w:val="21"/>
+        </w:rPr>
+        <w:lastRenderedPageBreak/>
+        <w:t>える手段である</w:t>
       </w:r>
       <w:r>
         <w:rPr>
@@ -4788,7 +4670,7 @@
 </file>
 
 <file path=word/endnotes.xml><?xml version="1.0" encoding="utf-8"?>
-<w:endnotes xmlns:wpc="http://schemas.microsoft.com/office/word/2010/wordprocessingCanvas" xmlns:cx="http://schemas.microsoft.com/office/drawing/2014/chartex" xmlns:cx1="http://schemas.microsoft.com/office/drawing/2015/9/8/chartex" xmlns:cx2="http://schemas.microsoft.com/office/drawing/2015/10/21/chartex" xmlns:cx3="http://schemas.microsoft.com/office/drawing/2016/5/9/chartex" xmlns:cx4="http://schemas.microsoft.com/office/drawing/2016/5/10/chartex" xmlns:cx5="http://schemas.microsoft.com/office/drawing/2016/5/11/chartex" xmlns:cx6="http://schemas.microsoft.com/office/drawing/2016/5/12/chartex" xmlns:cx7="http://schemas.microsoft.com/office/drawing/2016/5/13/chartex" xmlns:cx8="http://schemas.microsoft.com/office/drawing/2016/5/14/chartex" xmlns:mc="http://schemas.openxmlformats.org/markup-compatibility/2006" xmlns:aink="http://schemas.microsoft.com/office/drawing/2016/ink" xmlns:am3d="http://schemas.microsoft.com/office/drawing/2017/model3d" xmlns:o="urn:schemas-microsoft-com:office:office" xmlns:r="http://schemas.openxmlformats.org/officeDocument/2006/relationships" xmlns:m="http://schemas.openxmlformats.org/officeDocument/2006/math" xmlns:v="urn:schemas-microsoft-com:vml" xmlns:wp14="http://schemas.microsoft.com/office/word/2010/wordprocessingDrawing" xmlns:wp="http://schemas.openxmlformats.org/drawingml/2006/wordprocessingDrawing" xmlns:w10="urn:schemas-microsoft-com:office:word" xmlns:w="http://schemas.openxmlformats.org/wordprocessingml/2006/main" xmlns:w14="http://schemas.microsoft.com/office/word/2010/wordml" xmlns:w15="http://schemas.microsoft.com/office/word/2012/wordml" xmlns:w16cex="http://schemas.microsoft.com/office/word/2018/wordml/cex" xmlns:w16cid="http://schemas.microsoft.com/office/word/2016/wordml/cid" xmlns:w16="http://schemas.microsoft.com/office/word/2018/wordml" xmlns:w16se="http://schemas.microsoft.com/office/word/2015/wordml/symex" xmlns:wpg="http://schemas.microsoft.com/office/word/2010/wordprocessingGroup" xmlns:wpi="http://schemas.microsoft.com/office/word/2010/wordprocessingInk" xmlns:wne="http://schemas.microsoft.com/office/word/2006/wordml" xmlns:wps="http://schemas.microsoft.com/office/word/2010/wordprocessingShape" mc:Ignorable="w14 w15 w16se w16cid w16 w16cex wp14">
+<w:endnotes xmlns:wpc="http://schemas.microsoft.com/office/word/2010/wordprocessingCanvas" xmlns:cx="http://schemas.microsoft.com/office/drawing/2014/chartex" xmlns:mc="http://schemas.openxmlformats.org/markup-compatibility/2006" xmlns:o="urn:schemas-microsoft-com:office:office" xmlns:r="http://schemas.openxmlformats.org/officeDocument/2006/relationships" xmlns:m="http://schemas.openxmlformats.org/officeDocument/2006/math" xmlns:v="urn:schemas-microsoft-com:vml" xmlns:wp14="http://schemas.microsoft.com/office/word/2010/wordprocessingDrawing" xmlns:wp="http://schemas.openxmlformats.org/drawingml/2006/wordprocessingDrawing" xmlns:w10="urn:schemas-microsoft-com:office:word" xmlns:w="http://schemas.openxmlformats.org/wordprocessingml/2006/main" xmlns:w14="http://schemas.microsoft.com/office/word/2010/wordml" xmlns:w15="http://schemas.microsoft.com/office/word/2012/wordml" xmlns:w16se="http://schemas.microsoft.com/office/word/2015/wordml/symex" xmlns:wpg="http://schemas.microsoft.com/office/word/2010/wordprocessingGroup" xmlns:wpi="http://schemas.microsoft.com/office/word/2010/wordprocessingInk" xmlns:wne="http://schemas.microsoft.com/office/word/2006/wordml" xmlns:wps="http://schemas.microsoft.com/office/word/2010/wordprocessingShape" mc:Ignorable="w14 w15 w16se wp14">
   <w:endnote w:type="separator" w:id="-1">
     <w:p>
       <w:r>
@@ -4807,7 +4689,7 @@
 </file>
 
 <file path=word/footer1.xml><?xml version="1.0" encoding="utf-8"?>
-<w:ftr xmlns:wpc="http://schemas.microsoft.com/office/word/2010/wordprocessingCanvas" xmlns:cx="http://schemas.microsoft.com/office/drawing/2014/chartex" xmlns:cx1="http://schemas.microsoft.com/office/drawing/2015/9/8/chartex" xmlns:cx2="http://schemas.microsoft.com/office/drawing/2015/10/21/chartex" xmlns:cx3="http://schemas.microsoft.com/office/drawing/2016/5/9/chartex" xmlns:cx4="http://schemas.microsoft.com/office/drawing/2016/5/10/chartex" xmlns:cx5="http://schemas.microsoft.com/office/drawing/2016/5/11/chartex" xmlns:cx6="http://schemas.microsoft.com/office/drawing/2016/5/12/chartex" xmlns:cx7="http://schemas.microsoft.com/office/drawing/2016/5/13/chartex" xmlns:cx8="http://schemas.microsoft.com/office/drawing/2016/5/14/chartex" xmlns:mc="http://schemas.openxmlformats.org/markup-compatibility/2006" xmlns:aink="http://schemas.microsoft.com/office/drawing/2016/ink" xmlns:am3d="http://schemas.microsoft.com/office/drawing/2017/model3d" xmlns:o="urn:schemas-microsoft-com:office:office" xmlns:r="http://schemas.openxmlformats.org/officeDocument/2006/relationships" xmlns:m="http://schemas.openxmlformats.org/officeDocument/2006/math" xmlns:v="urn:schemas-microsoft-com:vml" xmlns:wp14="http://schemas.microsoft.com/office/word/2010/wordprocessingDrawing" xmlns:wp="http://schemas.openxmlformats.org/drawingml/2006/wordprocessingDrawing" xmlns:w10="urn:schemas-microsoft-com:office:word" xmlns:w="http://schemas.openxmlformats.org/wordprocessingml/2006/main" xmlns:w14="http://schemas.microsoft.com/office/word/2010/wordml" xmlns:w15="http://schemas.microsoft.com/office/word/2012/wordml" xmlns:w16cex="http://schemas.microsoft.com/office/word/2018/wordml/cex" xmlns:w16cid="http://schemas.microsoft.com/office/word/2016/wordml/cid" xmlns:w16="http://schemas.microsoft.com/office/word/2018/wordml" xmlns:w16se="http://schemas.microsoft.com/office/word/2015/wordml/symex" xmlns:wpg="http://schemas.microsoft.com/office/word/2010/wordprocessingGroup" xmlns:wpi="http://schemas.microsoft.com/office/word/2010/wordprocessingInk" xmlns:wne="http://schemas.microsoft.com/office/word/2006/wordml" xmlns:wps="http://schemas.microsoft.com/office/word/2010/wordprocessingShape" mc:Ignorable="w14 w15 w16se w16cid w16 w16cex wp14">
+<w:ftr xmlns:wpc="http://schemas.microsoft.com/office/word/2010/wordprocessingCanvas" xmlns:cx="http://schemas.microsoft.com/office/drawing/2014/chartex" xmlns:mc="http://schemas.openxmlformats.org/markup-compatibility/2006" xmlns:o="urn:schemas-microsoft-com:office:office" xmlns:r="http://schemas.openxmlformats.org/officeDocument/2006/relationships" xmlns:m="http://schemas.openxmlformats.org/officeDocument/2006/math" xmlns:v="urn:schemas-microsoft-com:vml" xmlns:wp14="http://schemas.microsoft.com/office/word/2010/wordprocessingDrawing" xmlns:wp="http://schemas.openxmlformats.org/drawingml/2006/wordprocessingDrawing" xmlns:w10="urn:schemas-microsoft-com:office:word" xmlns:w="http://schemas.openxmlformats.org/wordprocessingml/2006/main" xmlns:w14="http://schemas.microsoft.com/office/word/2010/wordml" xmlns:w15="http://schemas.microsoft.com/office/word/2012/wordml" xmlns:w16se="http://schemas.microsoft.com/office/word/2015/wordml/symex" xmlns:wpg="http://schemas.microsoft.com/office/word/2010/wordprocessingGroup" xmlns:wpi="http://schemas.microsoft.com/office/word/2010/wordprocessingInk" xmlns:wne="http://schemas.microsoft.com/office/word/2006/wordml" xmlns:wps="http://schemas.microsoft.com/office/word/2010/wordprocessingShape" mc:Ignorable="w14 w15 w16se wp14">
   <w:sdt>
     <w:sdtPr>
       <w:rPr>
@@ -4909,7 +4791,7 @@
 </file>
 
 <file path=word/footer2.xml><?xml version="1.0" encoding="utf-8"?>
-<w:ftr xmlns:wpc="http://schemas.microsoft.com/office/word/2010/wordprocessingCanvas" xmlns:cx="http://schemas.microsoft.com/office/drawing/2014/chartex" xmlns:cx1="http://schemas.microsoft.com/office/drawing/2015/9/8/chartex" xmlns:cx2="http://schemas.microsoft.com/office/drawing/2015/10/21/chartex" xmlns:cx3="http://schemas.microsoft.com/office/drawing/2016/5/9/chartex" xmlns:cx4="http://schemas.microsoft.com/office/drawing/2016/5/10/chartex" xmlns:cx5="http://schemas.microsoft.com/office/drawing/2016/5/11/chartex" xmlns:cx6="http://schemas.microsoft.com/office/drawing/2016/5/12/chartex" xmlns:cx7="http://schemas.microsoft.com/office/drawing/2016/5/13/chartex" xmlns:cx8="http://schemas.microsoft.com/office/drawing/2016/5/14/chartex" xmlns:mc="http://schemas.openxmlformats.org/markup-compatibility/2006" xmlns:aink="http://schemas.microsoft.com/office/drawing/2016/ink" xmlns:am3d="http://schemas.microsoft.com/office/drawing/2017/model3d" xmlns:o="urn:schemas-microsoft-com:office:office" xmlns:r="http://schemas.openxmlformats.org/officeDocument/2006/relationships" xmlns:m="http://schemas.openxmlformats.org/officeDocument/2006/math" xmlns:v="urn:schemas-microsoft-com:vml" xmlns:wp14="http://schemas.microsoft.com/office/word/2010/wordprocessingDrawing" xmlns:wp="http://schemas.openxmlformats.org/drawingml/2006/wordprocessingDrawing" xmlns:w10="urn:schemas-microsoft-com:office:word" xmlns:w="http://schemas.openxmlformats.org/wordprocessingml/2006/main" xmlns:w14="http://schemas.microsoft.com/office/word/2010/wordml" xmlns:w15="http://schemas.microsoft.com/office/word/2012/wordml" xmlns:w16cex="http://schemas.microsoft.com/office/word/2018/wordml/cex" xmlns:w16cid="http://schemas.microsoft.com/office/word/2016/wordml/cid" xmlns:w16="http://schemas.microsoft.com/office/word/2018/wordml" xmlns:w16se="http://schemas.microsoft.com/office/word/2015/wordml/symex" xmlns:wpg="http://schemas.microsoft.com/office/word/2010/wordprocessingGroup" xmlns:wpi="http://schemas.microsoft.com/office/word/2010/wordprocessingInk" xmlns:wne="http://schemas.microsoft.com/office/word/2006/wordml" xmlns:wps="http://schemas.microsoft.com/office/word/2010/wordprocessingShape" mc:Ignorable="w14 w15 w16se w16cid w16 w16cex wp14">
+<w:ftr xmlns:wpc="http://schemas.microsoft.com/office/word/2010/wordprocessingCanvas" xmlns:cx="http://schemas.microsoft.com/office/drawing/2014/chartex" xmlns:mc="http://schemas.openxmlformats.org/markup-compatibility/2006" xmlns:o="urn:schemas-microsoft-com:office:office" xmlns:r="http://schemas.openxmlformats.org/officeDocument/2006/relationships" xmlns:m="http://schemas.openxmlformats.org/officeDocument/2006/math" xmlns:v="urn:schemas-microsoft-com:vml" xmlns:wp14="http://schemas.microsoft.com/office/word/2010/wordprocessingDrawing" xmlns:wp="http://schemas.openxmlformats.org/drawingml/2006/wordprocessingDrawing" xmlns:w10="urn:schemas-microsoft-com:office:word" xmlns:w="http://schemas.openxmlformats.org/wordprocessingml/2006/main" xmlns:w14="http://schemas.microsoft.com/office/word/2010/wordml" xmlns:w15="http://schemas.microsoft.com/office/word/2012/wordml" xmlns:w16se="http://schemas.microsoft.com/office/word/2015/wordml/symex" xmlns:wpg="http://schemas.microsoft.com/office/word/2010/wordprocessingGroup" xmlns:wpi="http://schemas.microsoft.com/office/word/2010/wordprocessingInk" xmlns:wne="http://schemas.microsoft.com/office/word/2006/wordml" xmlns:wps="http://schemas.microsoft.com/office/word/2010/wordprocessingShape" mc:Ignorable="w14 w15 w16se wp14">
   <w:sdt>
     <w:sdtPr>
       <w:rPr>
@@ -4970,7 +4852,7 @@
             <w:sz w:val="22"/>
             <w:szCs w:val="22"/>
           </w:rPr>
-          <w:t>4</w:t>
+          <w:t>10</w:t>
         </w:r>
         <w:r>
           <w:rPr>
@@ -5016,7 +4898,7 @@
 </file>
 
 <file path=word/footnotes.xml><?xml version="1.0" encoding="utf-8"?>
-<w:footnotes xmlns:wpc="http://schemas.microsoft.com/office/word/2010/wordprocessingCanvas" xmlns:cx="http://schemas.microsoft.com/office/drawing/2014/chartex" xmlns:cx1="http://schemas.microsoft.com/office/drawing/2015/9/8/chartex" xmlns:cx2="http://schemas.microsoft.com/office/drawing/2015/10/21/chartex" xmlns:cx3="http://schemas.microsoft.com/office/drawing/2016/5/9/chartex" xmlns:cx4="http://schemas.microsoft.com/office/drawing/2016/5/10/chartex" xmlns:cx5="http://schemas.microsoft.com/office/drawing/2016/5/11/chartex" xmlns:cx6="http://schemas.microsoft.com/office/drawing/2016/5/12/chartex" xmlns:cx7="http://schemas.microsoft.com/office/drawing/2016/5/13/chartex" xmlns:cx8="http://schemas.microsoft.com/office/drawing/2016/5/14/chartex" xmlns:mc="http://schemas.openxmlformats.org/markup-compatibility/2006" xmlns:aink="http://schemas.microsoft.com/office/drawing/2016/ink" xmlns:am3d="http://schemas.microsoft.com/office/drawing/2017/model3d" xmlns:o="urn:schemas-microsoft-com:office:office" xmlns:r="http://schemas.openxmlformats.org/officeDocument/2006/relationships" xmlns:m="http://schemas.openxmlformats.org/officeDocument/2006/math" xmlns:v="urn:schemas-microsoft-com:vml" xmlns:wp14="http://schemas.microsoft.com/office/word/2010/wordprocessingDrawing" xmlns:wp="http://schemas.openxmlformats.org/drawingml/2006/wordprocessingDrawing" xmlns:w10="urn:schemas-microsoft-com:office:word" xmlns:w="http://schemas.openxmlformats.org/wordprocessingml/2006/main" xmlns:w14="http://schemas.microsoft.com/office/word/2010/wordml" xmlns:w15="http://schemas.microsoft.com/office/word/2012/wordml" xmlns:w16cex="http://schemas.microsoft.com/office/word/2018/wordml/cex" xmlns:w16cid="http://schemas.microsoft.com/office/word/2016/wordml/cid" xmlns:w16="http://schemas.microsoft.com/office/word/2018/wordml" xmlns:w16se="http://schemas.microsoft.com/office/word/2015/wordml/symex" xmlns:wpg="http://schemas.microsoft.com/office/word/2010/wordprocessingGroup" xmlns:wpi="http://schemas.microsoft.com/office/word/2010/wordprocessingInk" xmlns:wne="http://schemas.microsoft.com/office/word/2006/wordml" xmlns:wps="http://schemas.microsoft.com/office/word/2010/wordprocessingShape" mc:Ignorable="w14 w15 w16se w16cid w16 w16cex wp14">
+<w:footnotes xmlns:wpc="http://schemas.microsoft.com/office/word/2010/wordprocessingCanvas" xmlns:cx="http://schemas.microsoft.com/office/drawing/2014/chartex" xmlns:mc="http://schemas.openxmlformats.org/markup-compatibility/2006" xmlns:o="urn:schemas-microsoft-com:office:office" xmlns:r="http://schemas.openxmlformats.org/officeDocument/2006/relationships" xmlns:m="http://schemas.openxmlformats.org/officeDocument/2006/math" xmlns:v="urn:schemas-microsoft-com:vml" xmlns:wp14="http://schemas.microsoft.com/office/word/2010/wordprocessingDrawing" xmlns:wp="http://schemas.openxmlformats.org/drawingml/2006/wordprocessingDrawing" xmlns:w10="urn:schemas-microsoft-com:office:word" xmlns:w="http://schemas.openxmlformats.org/wordprocessingml/2006/main" xmlns:w14="http://schemas.microsoft.com/office/word/2010/wordml" xmlns:w15="http://schemas.microsoft.com/office/word/2012/wordml" xmlns:w16se="http://schemas.microsoft.com/office/word/2015/wordml/symex" xmlns:wpg="http://schemas.microsoft.com/office/word/2010/wordprocessingGroup" xmlns:wpi="http://schemas.microsoft.com/office/word/2010/wordprocessingInk" xmlns:wne="http://schemas.microsoft.com/office/word/2006/wordml" xmlns:wps="http://schemas.microsoft.com/office/word/2010/wordprocessingShape" mc:Ignorable="w14 w15 w16se wp14">
   <w:footnote w:type="separator" w:id="-1">
     <w:p>
       <w:r>
@@ -5035,7 +4917,7 @@
 </file>
 
 <file path=word/numbering.xml><?xml version="1.0" encoding="utf-8"?>
-<w:numbering xmlns:wpc="http://schemas.microsoft.com/office/word/2010/wordprocessingCanvas" xmlns:cx="http://schemas.microsoft.com/office/drawing/2014/chartex" xmlns:cx1="http://schemas.microsoft.com/office/drawing/2015/9/8/chartex" xmlns:cx2="http://schemas.microsoft.com/office/drawing/2015/10/21/chartex" xmlns:cx3="http://schemas.microsoft.com/office/drawing/2016/5/9/chartex" xmlns:cx4="http://schemas.microsoft.com/office/drawing/2016/5/10/chartex" xmlns:cx5="http://schemas.microsoft.com/office/drawing/2016/5/11/chartex" xmlns:cx6="http://schemas.microsoft.com/office/drawing/2016/5/12/chartex" xmlns:cx7="http://schemas.microsoft.com/office/drawing/2016/5/13/chartex" xmlns:cx8="http://schemas.microsoft.com/office/drawing/2016/5/14/chartex" xmlns:mc="http://schemas.openxmlformats.org/markup-compatibility/2006" xmlns:aink="http://schemas.microsoft.com/office/drawing/2016/ink" xmlns:am3d="http://schemas.microsoft.com/office/drawing/2017/model3d" xmlns:o="urn:schemas-microsoft-com:office:office" xmlns:r="http://schemas.openxmlformats.org/officeDocument/2006/relationships" xmlns:m="http://schemas.openxmlformats.org/officeDocument/2006/math" xmlns:v="urn:schemas-microsoft-com:vml" xmlns:wp14="http://schemas.microsoft.com/office/word/2010/wordprocessingDrawing" xmlns:wp="http://schemas.openxmlformats.org/drawingml/2006/wordprocessingDrawing" xmlns:w10="urn:schemas-microsoft-com:office:word" xmlns:w="http://schemas.openxmlformats.org/wordprocessingml/2006/main" xmlns:w14="http://schemas.microsoft.com/office/word/2010/wordml" xmlns:w15="http://schemas.microsoft.com/office/word/2012/wordml" xmlns:w16cex="http://schemas.microsoft.com/office/word/2018/wordml/cex" xmlns:w16cid="http://schemas.microsoft.com/office/word/2016/wordml/cid" xmlns:w16="http://schemas.microsoft.com/office/word/2018/wordml" xmlns:w16se="http://schemas.microsoft.com/office/word/2015/wordml/symex" xmlns:wpg="http://schemas.microsoft.com/office/word/2010/wordprocessingGroup" xmlns:wpi="http://schemas.microsoft.com/office/word/2010/wordprocessingInk" xmlns:wne="http://schemas.microsoft.com/office/word/2006/wordml" xmlns:wps="http://schemas.microsoft.com/office/word/2010/wordprocessingShape" mc:Ignorable="w14 w15 w16se w16cid w16 w16cex wp14">
+<w:numbering xmlns:wpc="http://schemas.microsoft.com/office/word/2010/wordprocessingCanvas" xmlns:cx="http://schemas.microsoft.com/office/drawing/2014/chartex" xmlns:mc="http://schemas.openxmlformats.org/markup-compatibility/2006" xmlns:o="urn:schemas-microsoft-com:office:office" xmlns:r="http://schemas.openxmlformats.org/officeDocument/2006/relationships" xmlns:m="http://schemas.openxmlformats.org/officeDocument/2006/math" xmlns:v="urn:schemas-microsoft-com:vml" xmlns:wp14="http://schemas.microsoft.com/office/word/2010/wordprocessingDrawing" xmlns:wp="http://schemas.openxmlformats.org/drawingml/2006/wordprocessingDrawing" xmlns:w10="urn:schemas-microsoft-com:office:word" xmlns:w="http://schemas.openxmlformats.org/wordprocessingml/2006/main" xmlns:w14="http://schemas.microsoft.com/office/word/2010/wordml" xmlns:w15="http://schemas.microsoft.com/office/word/2012/wordml" xmlns:w16se="http://schemas.microsoft.com/office/word/2015/wordml/symex" xmlns:wpg="http://schemas.microsoft.com/office/word/2010/wordprocessingGroup" xmlns:wpi="http://schemas.microsoft.com/office/word/2010/wordprocessingInk" xmlns:wne="http://schemas.microsoft.com/office/word/2006/wordml" xmlns:wps="http://schemas.microsoft.com/office/word/2010/wordprocessingShape" mc:Ignorable="w14 w15 w16se wp14">
   <w:abstractNum w:abstractNumId="0" w15:restartNumberingAfterBreak="0">
     <w:nsid w:val="1215679C"/>
     <w:multiLevelType w:val="hybridMultilevel"/>
@@ -6378,7 +6260,7 @@
 </file>
 
 <file path=word/styles.xml><?xml version="1.0" encoding="utf-8"?>
-<w:styles xmlns:mc="http://schemas.openxmlformats.org/markup-compatibility/2006" xmlns:r="http://schemas.openxmlformats.org/officeDocument/2006/relationships" xmlns:w="http://schemas.openxmlformats.org/wordprocessingml/2006/main" xmlns:w14="http://schemas.microsoft.com/office/word/2010/wordml" xmlns:w15="http://schemas.microsoft.com/office/word/2012/wordml" xmlns:w16cex="http://schemas.microsoft.com/office/word/2018/wordml/cex" xmlns:w16cid="http://schemas.microsoft.com/office/word/2016/wordml/cid" xmlns:w16="http://schemas.microsoft.com/office/word/2018/wordml" xmlns:w16se="http://schemas.microsoft.com/office/word/2015/wordml/symex" mc:Ignorable="w14 w15 w16se w16cid w16 w16cex">
+<w:styles xmlns:mc="http://schemas.openxmlformats.org/markup-compatibility/2006" xmlns:r="http://schemas.openxmlformats.org/officeDocument/2006/relationships" xmlns:w="http://schemas.openxmlformats.org/wordprocessingml/2006/main" xmlns:w14="http://schemas.microsoft.com/office/word/2010/wordml" xmlns:w15="http://schemas.microsoft.com/office/word/2012/wordml" xmlns:w16se="http://schemas.microsoft.com/office/word/2015/wordml/symex" mc:Ignorable="w14 w15 w16se">
   <w:docDefaults>
     <w:rPrDefault>
       <w:rPr>
@@ -6391,7 +6273,7 @@
     </w:rPrDefault>
     <w:pPrDefault/>
   </w:docDefaults>
-  <w:latentStyles w:defLockedState="0" w:defUIPriority="99" w:defSemiHidden="0" w:defUnhideWhenUsed="0" w:defQFormat="0" w:count="376">
+  <w:latentStyles w:defLockedState="0" w:defUIPriority="99" w:defSemiHidden="0" w:defUnhideWhenUsed="0" w:defQFormat="0" w:count="371">
     <w:lsdException w:name="Normal" w:uiPriority="0" w:qFormat="1"/>
     <w:lsdException w:name="heading 1" w:uiPriority="9" w:qFormat="1"/>
     <w:lsdException w:name="heading 2" w:semiHidden="1" w:uiPriority="9" w:unhideWhenUsed="1" w:qFormat="1"/>
@@ -6763,11 +6645,6 @@
     <w:lsdException w:name="List Table 5 Dark Accent 6" w:uiPriority="50"/>
     <w:lsdException w:name="List Table 6 Colorful Accent 6" w:uiPriority="51"/>
     <w:lsdException w:name="List Table 7 Colorful Accent 6" w:uiPriority="52"/>
-    <w:lsdException w:name="Mention" w:semiHidden="1" w:unhideWhenUsed="1"/>
-    <w:lsdException w:name="Smart Hyperlink" w:semiHidden="1" w:unhideWhenUsed="1"/>
-    <w:lsdException w:name="Hashtag" w:semiHidden="1" w:unhideWhenUsed="1"/>
-    <w:lsdException w:name="Unresolved Mention" w:semiHidden="1" w:unhideWhenUsed="1"/>
-    <w:lsdException w:name="Smart Link" w:semiHidden="1" w:unhideWhenUsed="1"/>
   </w:latentStyles>
   <w:style w:type="paragraph" w:default="1" w:styleId="a">
     <w:name w:val="Normal"/>
@@ -6780,6 +6657,7 @@
   <w:style w:type="character" w:default="1" w:styleId="a0">
     <w:name w:val="Default Paragraph Font"/>
     <w:uiPriority w:val="1"/>
+    <w:semiHidden/>
     <w:unhideWhenUsed/>
   </w:style>
   <w:style w:type="table" w:default="1" w:styleId="a1">
@@ -6909,7 +6787,7 @@
       <w:u w:val="single"/>
     </w:rPr>
   </w:style>
-  <w:style w:type="character" w:styleId="ac">
+  <w:style w:type="character" w:customStyle="1" w:styleId="UnresolvedMention">
     <w:name w:val="Unresolved Mention"/>
     <w:basedOn w:val="a0"/>
     <w:uiPriority w:val="99"/>
@@ -6921,7 +6799,7 @@
       <w:shd w:val="clear" w:color="auto" w:fill="E1DFDD"/>
     </w:rPr>
   </w:style>
-  <w:style w:type="character" w:styleId="ad">
+  <w:style w:type="character" w:styleId="ac">
     <w:name w:val="FollowedHyperlink"/>
     <w:basedOn w:val="a0"/>
     <w:uiPriority w:val="99"/>
@@ -6933,7 +6811,7 @@
       <w:u w:val="single"/>
     </w:rPr>
   </w:style>
-  <w:style w:type="paragraph" w:styleId="ae">
+  <w:style w:type="paragraph" w:styleId="ad">
     <w:name w:val="List Paragraph"/>
     <w:basedOn w:val="a"/>
     <w:uiPriority w:val="34"/>
@@ -7212,7 +7090,7 @@
 </file>
 
 <file path=customXml/itemProps1.xml><?xml version="1.0" encoding="utf-8"?>
-<ds:datastoreItem xmlns:ds="http://schemas.openxmlformats.org/officeDocument/2006/customXml" ds:itemID="{122736E9-6BDB-BE4A-BF4B-6E117627C1CA}">
+<ds:datastoreItem xmlns:ds="http://schemas.openxmlformats.org/officeDocument/2006/customXml" ds:itemID="{D046957D-85B8-41F8-BCBD-52C3C3BA41B2}">
   <ds:schemaRefs>
     <ds:schemaRef ds:uri="http://schemas.openxmlformats.org/officeDocument/2006/bibliography"/>
   </ds:schemaRefs>
